--- a/document/team/use case.docx
+++ b/document/team/use case.docx
@@ -3,25 +3,92 @@
 <w:document xmlns:wpc="http://schemas.microsoft.com/office/word/2010/wordprocessingCanvas" xmlns:cx="http://schemas.microsoft.com/office/drawing/2014/chartex" xmlns:cx1="http://schemas.microsoft.com/office/drawing/2015/9/8/chartex" xmlns:cx2="http://schemas.microsoft.com/office/drawing/2015/10/21/chartex" xmlns:cx3="http://schemas.microsoft.com/office/drawing/2016/5/9/chartex" xmlns:cx4="http://schemas.microsoft.com/office/drawing/2016/5/10/chartex" xmlns:cx5="http://schemas.microsoft.com/office/drawing/2016/5/11/chartex" xmlns:cx6="http://schemas.microsoft.com/office/drawing/2016/5/12/chartex" xmlns:cx7="http://schemas.microsoft.com/office/drawing/2016/5/13/chartex" xmlns:cx8="http://schemas.microsoft.com/office/drawing/2016/5/14/chartex" xmlns:mc="http://schemas.openxmlformats.org/markup-compatibility/2006" xmlns:aink="http://schemas.microsoft.com/office/drawing/2016/ink" xmlns:am3d="http://schemas.microsoft.com/office/drawing/2017/model3d" xmlns:o="urn:schemas-microsoft-com:office:office" xmlns:r="http://schemas.openxmlformats.org/officeDocument/2006/relationships" xmlns:m="http://schemas.openxmlformats.org/officeDocument/2006/math" xmlns:v="urn:schemas-microsoft-com:vml" xmlns:wp14="http://schemas.microsoft.com/office/word/2010/wordprocessingDrawing" xmlns:wp="http://schemas.openxmlformats.org/drawingml/2006/wordprocessingDrawing" xmlns:w10="urn:schemas-microsoft-com:office:word" xmlns:w="http://schemas.openxmlformats.org/wordprocessingml/2006/main" xmlns:w14="http://schemas.microsoft.com/office/word/2010/wordml" xmlns:w15="http://schemas.microsoft.com/office/word/2012/wordml" xmlns:w16cid="http://schemas.microsoft.com/office/word/2016/wordml/cid" xmlns:w16se="http://schemas.microsoft.com/office/word/2015/wordml/symex" xmlns:wpg="http://schemas.microsoft.com/office/word/2010/wordprocessingGroup" xmlns:wpi="http://schemas.microsoft.com/office/word/2010/wordprocessingInk" xmlns:wne="http://schemas.microsoft.com/office/word/2006/wordml" xmlns:wps="http://schemas.microsoft.com/office/word/2010/wordprocessingShape" mc:Ignorable="w14 w15 w16se w16cid wp14">
   <w:body>
     <w:p>
+      <w:pPr>
+        <w:jc w:val="center"/>
+        <w:rPr>
+          <w:b/>
+          <w:bCs/>
+          <w:sz w:val="28"/>
+          <w:szCs w:val="28"/>
+        </w:rPr>
+      </w:pPr>
       <w:r>
+        <w:rPr>
+          <w:rFonts w:hint="eastAsia"/>
+          <w:b/>
+          <w:bCs/>
+          <w:sz w:val="28"/>
+          <w:szCs w:val="28"/>
+        </w:rPr>
+        <w:t>S</w:t>
+      </w:r>
+      <w:r>
+        <w:rPr>
+          <w:b/>
+          <w:bCs/>
+          <w:sz w:val="28"/>
+          <w:szCs w:val="28"/>
+        </w:rPr>
+        <w:t>oftware Quality</w:t>
+      </w:r>
+    </w:p>
+    <w:p>
+      <w:pPr>
+        <w:jc w:val="center"/>
+        <w:rPr>
+          <w:b/>
+          <w:bCs/>
+          <w:sz w:val="28"/>
+          <w:szCs w:val="28"/>
+        </w:rPr>
+      </w:pPr>
+      <w:r>
+        <w:rPr>
+          <w:b/>
+          <w:bCs/>
+          <w:sz w:val="28"/>
+          <w:szCs w:val="28"/>
+        </w:rPr>
         <w:t>Deliverable 1.2</w:t>
       </w:r>
     </w:p>
     <w:p>
+      <w:pPr>
+        <w:rPr>
+          <w:b/>
+          <w:bCs/>
+          <w:sz w:val="24"/>
+          <w:szCs w:val="24"/>
+          <w:u w:val="single"/>
+        </w:rPr>
+      </w:pPr>
       <w:r>
+        <w:rPr>
+          <w:b/>
+          <w:bCs/>
+          <w:sz w:val="24"/>
+          <w:szCs w:val="24"/>
+          <w:u w:val="single"/>
+        </w:rPr>
         <w:t>Requirement</w:t>
       </w:r>
     </w:p>
     <w:p>
       <w:pPr>
-        <w:pStyle w:val="ListParagraph"/>
+        <w:pStyle w:val="a3"/>
         <w:numPr>
           <w:ilvl w:val="0"/>
           <w:numId w:val="1"/>
         </w:numPr>
+        <w:rPr>
+          <w:b/>
+          <w:bCs/>
+        </w:rPr>
       </w:pPr>
       <w:r>
         <w:rPr>
+          <w:b/>
+          <w:bCs/>
           <w:noProof/>
         </w:rPr>
         <w:drawing>
@@ -50,7 +117,7 @@
                     </pic:cNvPicPr>
                   </pic:nvPicPr>
                   <pic:blipFill>
-                    <a:blip r:embed="rId5">
+                    <a:blip r:embed="rId7">
                       <a:extLst>
                         <a:ext uri="{28A0092B-C50C-407E-A947-70E740481C1C}">
                           <a14:useLocalDpi xmlns:a14="http://schemas.microsoft.com/office/drawing/2010/main" val="0"/>
@@ -88,31 +155,41 @@
         </w:drawing>
       </w:r>
       <w:r>
+        <w:rPr>
+          <w:b/>
+          <w:bCs/>
+        </w:rPr>
         <w:t>Use case diagram</w:t>
       </w:r>
-      <w:bookmarkStart w:id="0" w:name="_GoBack"/>
-      <w:bookmarkEnd w:id="0"/>
     </w:p>
     <w:p>
       <w:pPr>
-        <w:pStyle w:val="ListParagraph"/>
+        <w:pStyle w:val="a3"/>
       </w:pPr>
     </w:p>
     <w:p>
       <w:pPr>
-        <w:pStyle w:val="ListParagraph"/>
+        <w:pStyle w:val="a3"/>
         <w:numPr>
           <w:ilvl w:val="0"/>
           <w:numId w:val="1"/>
         </w:numPr>
+        <w:rPr>
+          <w:b/>
+          <w:bCs/>
+        </w:rPr>
       </w:pPr>
       <w:r>
+        <w:rPr>
+          <w:b/>
+          <w:bCs/>
+        </w:rPr>
         <w:t>Use case elaboration</w:t>
       </w:r>
     </w:p>
     <w:tbl>
       <w:tblPr>
-        <w:tblStyle w:val="TableGrid"/>
+        <w:tblStyle w:val="a4"/>
         <w:tblW w:w="0" w:type="auto"/>
         <w:tblInd w:w="720" w:type="dxa"/>
         <w:tblLook w:val="04A0" w:firstRow="1" w:lastRow="0" w:firstColumn="1" w:lastColumn="0" w:noHBand="0" w:noVBand="1"/>
@@ -128,7 +205,7 @@
           </w:tcPr>
           <w:p>
             <w:pPr>
-              <w:pStyle w:val="ListParagraph"/>
+              <w:pStyle w:val="a3"/>
               <w:ind w:left="0"/>
             </w:pPr>
             <w:r>
@@ -142,7 +219,7 @@
           </w:tcPr>
           <w:p>
             <w:pPr>
-              <w:pStyle w:val="ListParagraph"/>
+              <w:pStyle w:val="a3"/>
               <w:ind w:left="0"/>
             </w:pPr>
             <w:r>
@@ -158,7 +235,7 @@
           </w:tcPr>
           <w:p>
             <w:pPr>
-              <w:pStyle w:val="ListParagraph"/>
+              <w:pStyle w:val="a3"/>
               <w:ind w:left="0"/>
             </w:pPr>
             <w:r>
@@ -172,7 +249,7 @@
           </w:tcPr>
           <w:p>
             <w:pPr>
-              <w:pStyle w:val="ListParagraph"/>
+              <w:pStyle w:val="a3"/>
               <w:ind w:left="0"/>
             </w:pPr>
             <w:r>
@@ -188,10 +265,11 @@
           </w:tcPr>
           <w:p>
             <w:pPr>
-              <w:pStyle w:val="ListParagraph"/>
-              <w:ind w:left="0"/>
-            </w:pPr>
-            <w:r>
+              <w:pStyle w:val="a3"/>
+              <w:ind w:left="0"/>
+            </w:pPr>
+            <w:r>
+              <w:lastRenderedPageBreak/>
               <w:t>Description</w:t>
             </w:r>
           </w:p>
@@ -202,11 +280,8 @@
           </w:tcPr>
           <w:p>
             <w:pPr>
-              <w:pStyle w:val="ListParagraph"/>
-              <w:ind w:left="0"/>
-              <w:rPr>
-                <w:rFonts w:hint="eastAsia"/>
-              </w:rPr>
+              <w:pStyle w:val="a3"/>
+              <w:ind w:left="0"/>
             </w:pPr>
             <w:r>
               <w:t xml:space="preserve">Register </w:t>
@@ -236,7 +311,7 @@
           </w:tcPr>
           <w:p>
             <w:pPr>
-              <w:pStyle w:val="ListParagraph"/>
+              <w:pStyle w:val="a3"/>
               <w:ind w:left="0"/>
             </w:pPr>
             <w:r>
@@ -250,7 +325,7 @@
           </w:tcPr>
           <w:p>
             <w:pPr>
-              <w:pStyle w:val="ListParagraph"/>
+              <w:pStyle w:val="a3"/>
               <w:ind w:left="0"/>
             </w:pPr>
             <w:r>
@@ -269,7 +344,7 @@
           </w:tcPr>
           <w:p>
             <w:pPr>
-              <w:pStyle w:val="ListParagraph"/>
+              <w:pStyle w:val="a3"/>
               <w:ind w:left="0"/>
             </w:pPr>
             <w:r>
@@ -283,20 +358,20 @@
           </w:tcPr>
           <w:p>
             <w:pPr>
-              <w:pStyle w:val="ListParagraph"/>
-              <w:ind w:left="0"/>
-            </w:pPr>
-          </w:p>
-        </w:tc>
-      </w:tr>
-      <w:tr>
-        <w:tc>
-          <w:tcPr>
-            <w:tcW w:w="4675" w:type="dxa"/>
-          </w:tcPr>
-          <w:p>
-            <w:pPr>
-              <w:pStyle w:val="ListParagraph"/>
+              <w:pStyle w:val="a3"/>
+              <w:ind w:left="0"/>
+            </w:pPr>
+          </w:p>
+        </w:tc>
+      </w:tr>
+      <w:tr>
+        <w:tc>
+          <w:tcPr>
+            <w:tcW w:w="4675" w:type="dxa"/>
+          </w:tcPr>
+          <w:p>
+            <w:pPr>
+              <w:pStyle w:val="a3"/>
               <w:ind w:left="0"/>
             </w:pPr>
             <w:r>
@@ -310,7 +385,7 @@
           </w:tcPr>
           <w:p>
             <w:pPr>
-              <w:pStyle w:val="ListParagraph"/>
+              <w:pStyle w:val="a3"/>
               <w:ind w:left="0"/>
             </w:pPr>
             <w:r>
@@ -326,7 +401,7 @@
           </w:tcPr>
           <w:p>
             <w:pPr>
-              <w:pStyle w:val="ListParagraph"/>
+              <w:pStyle w:val="a3"/>
               <w:ind w:left="0"/>
             </w:pPr>
             <w:r>
@@ -340,20 +415,20 @@
           </w:tcPr>
           <w:p>
             <w:pPr>
-              <w:pStyle w:val="ListParagraph"/>
-              <w:ind w:left="0"/>
-            </w:pPr>
-          </w:p>
-        </w:tc>
-      </w:tr>
-      <w:tr>
-        <w:tc>
-          <w:tcPr>
-            <w:tcW w:w="4675" w:type="dxa"/>
-          </w:tcPr>
-          <w:p>
-            <w:pPr>
-              <w:pStyle w:val="ListParagraph"/>
+              <w:pStyle w:val="a3"/>
+              <w:ind w:left="0"/>
+            </w:pPr>
+          </w:p>
+        </w:tc>
+      </w:tr>
+      <w:tr>
+        <w:tc>
+          <w:tcPr>
+            <w:tcW w:w="4675" w:type="dxa"/>
+          </w:tcPr>
+          <w:p>
+            <w:pPr>
+              <w:pStyle w:val="a3"/>
               <w:ind w:left="0"/>
             </w:pPr>
             <w:r>
@@ -367,7 +442,7 @@
           </w:tcPr>
           <w:p>
             <w:pPr>
-              <w:pStyle w:val="ListParagraph"/>
+              <w:pStyle w:val="a3"/>
               <w:ind w:left="0"/>
             </w:pPr>
             <w:r>
@@ -388,12 +463,12 @@
     </w:tbl>
     <w:p>
       <w:pPr>
-        <w:pStyle w:val="ListParagraph"/>
+        <w:pStyle w:val="a3"/>
       </w:pPr>
     </w:p>
     <w:tbl>
       <w:tblPr>
-        <w:tblStyle w:val="TableGrid"/>
+        <w:tblStyle w:val="a4"/>
         <w:tblW w:w="0" w:type="auto"/>
         <w:tblInd w:w="720" w:type="dxa"/>
         <w:tblLook w:val="04A0" w:firstRow="1" w:lastRow="0" w:firstColumn="1" w:lastColumn="0" w:noHBand="0" w:noVBand="1"/>
@@ -409,7 +484,7 @@
           </w:tcPr>
           <w:p>
             <w:pPr>
-              <w:pStyle w:val="ListParagraph"/>
+              <w:pStyle w:val="a3"/>
               <w:ind w:left="0"/>
             </w:pPr>
             <w:r>
@@ -423,7 +498,7 @@
           </w:tcPr>
           <w:p>
             <w:pPr>
-              <w:pStyle w:val="ListParagraph"/>
+              <w:pStyle w:val="a3"/>
               <w:ind w:left="0"/>
             </w:pPr>
             <w:proofErr w:type="spellStart"/>
@@ -441,11 +516,10 @@
           </w:tcPr>
           <w:p>
             <w:pPr>
-              <w:pStyle w:val="ListParagraph"/>
-              <w:ind w:left="0"/>
-            </w:pPr>
-            <w:r>
-              <w:lastRenderedPageBreak/>
+              <w:pStyle w:val="a3"/>
+              <w:ind w:left="0"/>
+            </w:pPr>
+            <w:r>
               <w:t>ID</w:t>
             </w:r>
           </w:p>
@@ -456,7 +530,7 @@
           </w:tcPr>
           <w:p>
             <w:pPr>
-              <w:pStyle w:val="ListParagraph"/>
+              <w:pStyle w:val="a3"/>
               <w:ind w:left="0"/>
             </w:pPr>
             <w:r>
@@ -472,7 +546,7 @@
           </w:tcPr>
           <w:p>
             <w:pPr>
-              <w:pStyle w:val="ListParagraph"/>
+              <w:pStyle w:val="a3"/>
               <w:ind w:left="0"/>
             </w:pPr>
             <w:r>
@@ -486,11 +560,8 @@
           </w:tcPr>
           <w:p>
             <w:pPr>
-              <w:pStyle w:val="ListParagraph"/>
-              <w:ind w:left="0"/>
-              <w:rPr>
-                <w:rFonts w:hint="eastAsia"/>
-              </w:rPr>
+              <w:pStyle w:val="a3"/>
+              <w:ind w:left="0"/>
             </w:pPr>
             <w:r>
               <w:t>Customer register as user in the system</w:t>
@@ -505,7 +576,7 @@
           </w:tcPr>
           <w:p>
             <w:pPr>
-              <w:pStyle w:val="ListParagraph"/>
+              <w:pStyle w:val="a3"/>
               <w:ind w:left="0"/>
             </w:pPr>
             <w:r>
@@ -519,7 +590,7 @@
           </w:tcPr>
           <w:p>
             <w:pPr>
-              <w:pStyle w:val="ListParagraph"/>
+              <w:pStyle w:val="a3"/>
               <w:ind w:left="0"/>
             </w:pPr>
             <w:r>
@@ -535,7 +606,7 @@
           </w:tcPr>
           <w:p>
             <w:pPr>
-              <w:pStyle w:val="ListParagraph"/>
+              <w:pStyle w:val="a3"/>
               <w:ind w:left="0"/>
             </w:pPr>
             <w:r>
@@ -549,20 +620,20 @@
           </w:tcPr>
           <w:p>
             <w:pPr>
-              <w:pStyle w:val="ListParagraph"/>
-              <w:ind w:left="0"/>
-            </w:pPr>
-          </w:p>
-        </w:tc>
-      </w:tr>
-      <w:tr>
-        <w:tc>
-          <w:tcPr>
-            <w:tcW w:w="4675" w:type="dxa"/>
-          </w:tcPr>
-          <w:p>
-            <w:pPr>
-              <w:pStyle w:val="ListParagraph"/>
+              <w:pStyle w:val="a3"/>
+              <w:ind w:left="0"/>
+            </w:pPr>
+          </w:p>
+        </w:tc>
+      </w:tr>
+      <w:tr>
+        <w:tc>
+          <w:tcPr>
+            <w:tcW w:w="4675" w:type="dxa"/>
+          </w:tcPr>
+          <w:p>
+            <w:pPr>
+              <w:pStyle w:val="a3"/>
               <w:ind w:left="0"/>
             </w:pPr>
             <w:r>
@@ -576,7 +647,7 @@
           </w:tcPr>
           <w:p>
             <w:pPr>
-              <w:pStyle w:val="ListParagraph"/>
+              <w:pStyle w:val="a3"/>
               <w:ind w:left="0"/>
             </w:pPr>
             <w:r>
@@ -598,7 +669,7 @@
           </w:tcPr>
           <w:p>
             <w:pPr>
-              <w:pStyle w:val="ListParagraph"/>
+              <w:pStyle w:val="a3"/>
               <w:ind w:left="0"/>
             </w:pPr>
             <w:r>
@@ -612,7 +683,7 @@
           </w:tcPr>
           <w:p>
             <w:pPr>
-              <w:pStyle w:val="ListParagraph"/>
+              <w:pStyle w:val="a3"/>
               <w:ind w:left="0"/>
             </w:pPr>
             <w:r>
@@ -628,7 +699,7 @@
           </w:tcPr>
           <w:p>
             <w:pPr>
-              <w:pStyle w:val="ListParagraph"/>
+              <w:pStyle w:val="a3"/>
               <w:ind w:left="0"/>
             </w:pPr>
             <w:r>
@@ -642,7 +713,7 @@
           </w:tcPr>
           <w:p>
             <w:pPr>
-              <w:pStyle w:val="ListParagraph"/>
+              <w:pStyle w:val="a3"/>
               <w:ind w:left="0"/>
             </w:pPr>
             <w:r>
@@ -660,12 +731,12 @@
     </w:tbl>
     <w:p>
       <w:pPr>
-        <w:pStyle w:val="ListParagraph"/>
+        <w:pStyle w:val="a3"/>
       </w:pPr>
     </w:p>
     <w:tbl>
       <w:tblPr>
-        <w:tblStyle w:val="TableGrid"/>
+        <w:tblStyle w:val="a4"/>
         <w:tblW w:w="0" w:type="auto"/>
         <w:tblInd w:w="720" w:type="dxa"/>
         <w:tblLook w:val="04A0" w:firstRow="1" w:lastRow="0" w:firstColumn="1" w:lastColumn="0" w:noHBand="0" w:noVBand="1"/>
@@ -681,7 +752,7 @@
           </w:tcPr>
           <w:p>
             <w:pPr>
-              <w:pStyle w:val="ListParagraph"/>
+              <w:pStyle w:val="a3"/>
               <w:ind w:left="0"/>
             </w:pPr>
             <w:r>
@@ -695,7 +766,7 @@
           </w:tcPr>
           <w:p>
             <w:pPr>
-              <w:pStyle w:val="ListParagraph"/>
+              <w:pStyle w:val="a3"/>
               <w:ind w:left="0"/>
             </w:pPr>
             <w:r>
@@ -711,7 +782,7 @@
           </w:tcPr>
           <w:p>
             <w:pPr>
-              <w:pStyle w:val="ListParagraph"/>
+              <w:pStyle w:val="a3"/>
               <w:ind w:left="0"/>
             </w:pPr>
             <w:r>
@@ -725,7 +796,7 @@
           </w:tcPr>
           <w:p>
             <w:pPr>
-              <w:pStyle w:val="ListParagraph"/>
+              <w:pStyle w:val="a3"/>
               <w:ind w:left="0"/>
             </w:pPr>
             <w:r>
@@ -741,7 +812,7 @@
           </w:tcPr>
           <w:p>
             <w:pPr>
-              <w:pStyle w:val="ListParagraph"/>
+              <w:pStyle w:val="a3"/>
               <w:ind w:left="0"/>
             </w:pPr>
             <w:r>
@@ -755,35 +826,26 @@
           </w:tcPr>
           <w:p>
             <w:pPr>
-              <w:pStyle w:val="ListParagraph"/>
-              <w:ind w:left="0"/>
-              <w:rPr>
-                <w:rFonts w:hint="eastAsia"/>
-              </w:rPr>
+              <w:pStyle w:val="a3"/>
+              <w:ind w:left="0"/>
             </w:pPr>
             <w:r>
               <w:t xml:space="preserve">Register customer can make </w:t>
             </w:r>
             <w:r>
-              <w:t>p</w:t>
-            </w:r>
-            <w:r>
-              <w:t>arking reservatio</w:t>
-            </w:r>
-            <w:r>
-              <w:t>n in the system.</w:t>
-            </w:r>
-          </w:p>
-        </w:tc>
-      </w:tr>
-      <w:tr>
-        <w:tc>
-          <w:tcPr>
-            <w:tcW w:w="4675" w:type="dxa"/>
-          </w:tcPr>
-          <w:p>
-            <w:pPr>
-              <w:pStyle w:val="ListParagraph"/>
+              <w:t>parking reservation in the system.</w:t>
+            </w:r>
+          </w:p>
+        </w:tc>
+      </w:tr>
+      <w:tr>
+        <w:tc>
+          <w:tcPr>
+            <w:tcW w:w="4675" w:type="dxa"/>
+          </w:tcPr>
+          <w:p>
+            <w:pPr>
+              <w:pStyle w:val="a3"/>
               <w:ind w:left="0"/>
             </w:pPr>
             <w:r>
@@ -797,7 +859,7 @@
           </w:tcPr>
           <w:p>
             <w:pPr>
-              <w:pStyle w:val="ListParagraph"/>
+              <w:pStyle w:val="a3"/>
               <w:ind w:left="0"/>
             </w:pPr>
             <w:r>
@@ -813,7 +875,7 @@
           </w:tcPr>
           <w:p>
             <w:pPr>
-              <w:pStyle w:val="ListParagraph"/>
+              <w:pStyle w:val="a3"/>
               <w:ind w:left="0"/>
             </w:pPr>
             <w:r>
@@ -827,20 +889,20 @@
           </w:tcPr>
           <w:p>
             <w:pPr>
-              <w:pStyle w:val="ListParagraph"/>
-              <w:ind w:left="0"/>
-            </w:pPr>
-          </w:p>
-        </w:tc>
-      </w:tr>
-      <w:tr>
-        <w:tc>
-          <w:tcPr>
-            <w:tcW w:w="4675" w:type="dxa"/>
-          </w:tcPr>
-          <w:p>
-            <w:pPr>
-              <w:pStyle w:val="ListParagraph"/>
+              <w:pStyle w:val="a3"/>
+              <w:ind w:left="0"/>
+            </w:pPr>
+          </w:p>
+        </w:tc>
+      </w:tr>
+      <w:tr>
+        <w:tc>
+          <w:tcPr>
+            <w:tcW w:w="4675" w:type="dxa"/>
+          </w:tcPr>
+          <w:p>
+            <w:pPr>
+              <w:pStyle w:val="a3"/>
               <w:ind w:left="0"/>
             </w:pPr>
             <w:r>
@@ -854,22 +916,19 @@
           </w:tcPr>
           <w:p>
             <w:pPr>
-              <w:pStyle w:val="ListParagraph"/>
+              <w:pStyle w:val="a3"/>
               <w:numPr>
                 <w:ilvl w:val="0"/>
                 <w:numId w:val="3"/>
               </w:numPr>
             </w:pPr>
             <w:r>
-              <w:t xml:space="preserve">1. </w:t>
-            </w:r>
-            <w:r>
-              <w:t>There is empty parking space in the parking lot</w:t>
-            </w:r>
-          </w:p>
-          <w:p>
-            <w:pPr>
-              <w:pStyle w:val="ListParagraph"/>
+              <w:t>1. There is empty parking space in the parking lot</w:t>
+            </w:r>
+          </w:p>
+          <w:p>
+            <w:pPr>
+              <w:pStyle w:val="a3"/>
               <w:numPr>
                 <w:ilvl w:val="0"/>
                 <w:numId w:val="3"/>
@@ -890,7 +949,7 @@
           </w:p>
           <w:p>
             <w:pPr>
-              <w:pStyle w:val="ListParagraph"/>
+              <w:pStyle w:val="a3"/>
               <w:ind w:left="360"/>
             </w:pPr>
           </w:p>
@@ -903,7 +962,7 @@
           </w:tcPr>
           <w:p>
             <w:pPr>
-              <w:pStyle w:val="ListParagraph"/>
+              <w:pStyle w:val="a3"/>
               <w:ind w:left="0"/>
             </w:pPr>
             <w:r>
@@ -917,7 +976,7 @@
           </w:tcPr>
           <w:p>
             <w:pPr>
-              <w:pStyle w:val="ListParagraph"/>
+              <w:pStyle w:val="a3"/>
               <w:numPr>
                 <w:ilvl w:val="0"/>
                 <w:numId w:val="7"/>
@@ -930,7 +989,7 @@
           </w:p>
           <w:p>
             <w:pPr>
-              <w:pStyle w:val="ListParagraph"/>
+              <w:pStyle w:val="a3"/>
               <w:numPr>
                 <w:ilvl w:val="0"/>
                 <w:numId w:val="7"/>
@@ -938,28 +997,19 @@
               <w:ind w:left="360"/>
             </w:pPr>
             <w:r>
-              <w:t>The state of parking space has been updated</w:t>
-            </w:r>
-            <w:r>
-              <w:t xml:space="preserve"> to “r</w:t>
-            </w:r>
-            <w:r>
-              <w:t>eserv</w:t>
-            </w:r>
-            <w:r>
-              <w:t>ed”</w:t>
-            </w:r>
-          </w:p>
-        </w:tc>
-      </w:tr>
-      <w:tr>
-        <w:tc>
-          <w:tcPr>
-            <w:tcW w:w="4675" w:type="dxa"/>
-          </w:tcPr>
-          <w:p>
-            <w:pPr>
-              <w:pStyle w:val="ListParagraph"/>
+              <w:t>The state of parking space has been updated to “reserved”</w:t>
+            </w:r>
+          </w:p>
+        </w:tc>
+      </w:tr>
+      <w:tr>
+        <w:tc>
+          <w:tcPr>
+            <w:tcW w:w="4675" w:type="dxa"/>
+          </w:tcPr>
+          <w:p>
+            <w:pPr>
+              <w:pStyle w:val="a3"/>
               <w:ind w:left="0"/>
             </w:pPr>
             <w:r>
@@ -973,7 +1023,7 @@
           </w:tcPr>
           <w:p>
             <w:pPr>
-              <w:pStyle w:val="ListParagraph"/>
+              <w:pStyle w:val="a3"/>
               <w:ind w:left="0"/>
             </w:pPr>
             <w:r>
@@ -985,12 +1035,12 @@
     </w:tbl>
     <w:p>
       <w:pPr>
-        <w:pStyle w:val="ListParagraph"/>
+        <w:pStyle w:val="a3"/>
       </w:pPr>
     </w:p>
     <w:tbl>
       <w:tblPr>
-        <w:tblStyle w:val="TableGrid"/>
+        <w:tblStyle w:val="a4"/>
         <w:tblW w:w="0" w:type="auto"/>
         <w:tblInd w:w="720" w:type="dxa"/>
         <w:tblLook w:val="04A0" w:firstRow="1" w:lastRow="0" w:firstColumn="1" w:lastColumn="0" w:noHBand="0" w:noVBand="1"/>
@@ -1006,7 +1056,7 @@
           </w:tcPr>
           <w:p>
             <w:pPr>
-              <w:pStyle w:val="ListParagraph"/>
+              <w:pStyle w:val="a3"/>
               <w:ind w:left="0"/>
             </w:pPr>
             <w:r>
@@ -1020,7 +1070,7 @@
           </w:tcPr>
           <w:p>
             <w:pPr>
-              <w:pStyle w:val="ListParagraph"/>
+              <w:pStyle w:val="a3"/>
               <w:ind w:left="0"/>
             </w:pPr>
             <w:r>
@@ -1036,7 +1086,7 @@
           </w:tcPr>
           <w:p>
             <w:pPr>
-              <w:pStyle w:val="ListParagraph"/>
+              <w:pStyle w:val="a3"/>
               <w:ind w:left="0"/>
             </w:pPr>
             <w:r>
@@ -1050,7 +1100,7 @@
           </w:tcPr>
           <w:p>
             <w:pPr>
-              <w:pStyle w:val="ListParagraph"/>
+              <w:pStyle w:val="a3"/>
               <w:ind w:left="0"/>
             </w:pPr>
             <w:r>
@@ -1066,7 +1116,7 @@
           </w:tcPr>
           <w:p>
             <w:pPr>
-              <w:pStyle w:val="ListParagraph"/>
+              <w:pStyle w:val="a3"/>
               <w:ind w:left="0"/>
             </w:pPr>
             <w:r>
@@ -1080,11 +1130,8 @@
           </w:tcPr>
           <w:p>
             <w:pPr>
-              <w:pStyle w:val="ListParagraph"/>
-              <w:ind w:left="0"/>
-              <w:rPr>
-                <w:rFonts w:hint="eastAsia"/>
-              </w:rPr>
+              <w:pStyle w:val="a3"/>
+              <w:ind w:left="0"/>
             </w:pPr>
             <w:r>
               <w:t>Register customer can park in the high-level of the parking lot.</w:t>
@@ -1102,7 +1149,7 @@
           </w:tcPr>
           <w:p>
             <w:pPr>
-              <w:pStyle w:val="ListParagraph"/>
+              <w:pStyle w:val="a3"/>
               <w:ind w:left="0"/>
             </w:pPr>
             <w:r>
@@ -1116,7 +1163,7 @@
           </w:tcPr>
           <w:p>
             <w:pPr>
-              <w:pStyle w:val="ListParagraph"/>
+              <w:pStyle w:val="a3"/>
               <w:ind w:left="0"/>
             </w:pPr>
             <w:r>
@@ -1132,7 +1179,7 @@
           </w:tcPr>
           <w:p>
             <w:pPr>
-              <w:pStyle w:val="ListParagraph"/>
+              <w:pStyle w:val="a3"/>
               <w:ind w:left="0"/>
             </w:pPr>
             <w:r>
@@ -1146,20 +1193,20 @@
           </w:tcPr>
           <w:p>
             <w:pPr>
-              <w:pStyle w:val="ListParagraph"/>
-              <w:ind w:left="0"/>
-            </w:pPr>
-          </w:p>
-        </w:tc>
-      </w:tr>
-      <w:tr>
-        <w:tc>
-          <w:tcPr>
-            <w:tcW w:w="4675" w:type="dxa"/>
-          </w:tcPr>
-          <w:p>
-            <w:pPr>
-              <w:pStyle w:val="ListParagraph"/>
+              <w:pStyle w:val="a3"/>
+              <w:ind w:left="0"/>
+            </w:pPr>
+          </w:p>
+        </w:tc>
+      </w:tr>
+      <w:tr>
+        <w:tc>
+          <w:tcPr>
+            <w:tcW w:w="4675" w:type="dxa"/>
+          </w:tcPr>
+          <w:p>
+            <w:pPr>
+              <w:pStyle w:val="a3"/>
               <w:ind w:left="0"/>
             </w:pPr>
             <w:r>
@@ -1173,7 +1220,7 @@
           </w:tcPr>
           <w:p>
             <w:pPr>
-              <w:pStyle w:val="ListParagraph"/>
+              <w:pStyle w:val="a3"/>
               <w:numPr>
                 <w:ilvl w:val="0"/>
                 <w:numId w:val="4"/>
@@ -1185,7 +1232,7 @@
           </w:p>
           <w:p>
             <w:pPr>
-              <w:pStyle w:val="ListParagraph"/>
+              <w:pStyle w:val="a3"/>
               <w:numPr>
                 <w:ilvl w:val="0"/>
                 <w:numId w:val="4"/>
@@ -1197,7 +1244,7 @@
           </w:p>
           <w:p>
             <w:pPr>
-              <w:pStyle w:val="ListParagraph"/>
+              <w:pStyle w:val="a3"/>
               <w:numPr>
                 <w:ilvl w:val="0"/>
                 <w:numId w:val="4"/>
@@ -1209,7 +1256,7 @@
           </w:p>
           <w:p>
             <w:pPr>
-              <w:pStyle w:val="ListParagraph"/>
+              <w:pStyle w:val="a3"/>
               <w:numPr>
                 <w:ilvl w:val="0"/>
                 <w:numId w:val="4"/>
@@ -1228,7 +1275,7 @@
           </w:tcPr>
           <w:p>
             <w:pPr>
-              <w:pStyle w:val="ListParagraph"/>
+              <w:pStyle w:val="a3"/>
               <w:ind w:left="0"/>
             </w:pPr>
             <w:r>
@@ -1242,7 +1289,7 @@
           </w:tcPr>
           <w:p>
             <w:pPr>
-              <w:pStyle w:val="ListParagraph"/>
+              <w:pStyle w:val="a3"/>
               <w:numPr>
                 <w:ilvl w:val="0"/>
                 <w:numId w:val="5"/>
@@ -1255,7 +1302,7 @@
           </w:p>
           <w:p>
             <w:pPr>
-              <w:pStyle w:val="ListParagraph"/>
+              <w:pStyle w:val="a3"/>
               <w:numPr>
                 <w:ilvl w:val="0"/>
                 <w:numId w:val="5"/>
@@ -1275,7 +1322,7 @@
           </w:tcPr>
           <w:p>
             <w:pPr>
-              <w:pStyle w:val="ListParagraph"/>
+              <w:pStyle w:val="a3"/>
               <w:ind w:left="0"/>
             </w:pPr>
             <w:r>
@@ -1289,7 +1336,7 @@
           </w:tcPr>
           <w:p>
             <w:pPr>
-              <w:pStyle w:val="ListParagraph"/>
+              <w:pStyle w:val="a3"/>
               <w:ind w:left="0"/>
             </w:pPr>
             <w:r>
@@ -1301,12 +1348,12 @@
     </w:tbl>
     <w:p>
       <w:pPr>
-        <w:pStyle w:val="ListParagraph"/>
+        <w:pStyle w:val="a3"/>
       </w:pPr>
     </w:p>
     <w:tbl>
       <w:tblPr>
-        <w:tblStyle w:val="TableGrid"/>
+        <w:tblStyle w:val="a4"/>
         <w:tblW w:w="0" w:type="auto"/>
         <w:tblInd w:w="720" w:type="dxa"/>
         <w:tblLook w:val="04A0" w:firstRow="1" w:lastRow="0" w:firstColumn="1" w:lastColumn="0" w:noHBand="0" w:noVBand="1"/>
@@ -1322,7 +1369,7 @@
           </w:tcPr>
           <w:p>
             <w:pPr>
-              <w:pStyle w:val="ListParagraph"/>
+              <w:pStyle w:val="a3"/>
               <w:ind w:left="0"/>
             </w:pPr>
             <w:r>
@@ -1336,7 +1383,7 @@
           </w:tcPr>
           <w:p>
             <w:pPr>
-              <w:pStyle w:val="ListParagraph"/>
+              <w:pStyle w:val="a3"/>
               <w:ind w:left="0"/>
             </w:pPr>
             <w:r>
@@ -1352,7 +1399,7 @@
           </w:tcPr>
           <w:p>
             <w:pPr>
-              <w:pStyle w:val="ListParagraph"/>
+              <w:pStyle w:val="a3"/>
               <w:ind w:left="0"/>
             </w:pPr>
             <w:r>
@@ -1366,7 +1413,7 @@
           </w:tcPr>
           <w:p>
             <w:pPr>
-              <w:pStyle w:val="ListParagraph"/>
+              <w:pStyle w:val="a3"/>
               <w:ind w:left="0"/>
             </w:pPr>
             <w:r>
@@ -1382,7 +1429,7 @@
           </w:tcPr>
           <w:p>
             <w:pPr>
-              <w:pStyle w:val="ListParagraph"/>
+              <w:pStyle w:val="a3"/>
               <w:ind w:left="0"/>
             </w:pPr>
             <w:r>
@@ -1396,11 +1443,8 @@
           </w:tcPr>
           <w:p>
             <w:pPr>
-              <w:pStyle w:val="ListParagraph"/>
-              <w:ind w:left="0"/>
-              <w:rPr>
-                <w:rFonts w:hint="eastAsia"/>
-              </w:rPr>
+              <w:pStyle w:val="a3"/>
+              <w:ind w:left="0"/>
             </w:pPr>
             <w:r>
               <w:t>The system sends bill to register customer every month.</w:t>
@@ -1418,7 +1462,7 @@
           </w:tcPr>
           <w:p>
             <w:pPr>
-              <w:pStyle w:val="ListParagraph"/>
+              <w:pStyle w:val="a3"/>
               <w:ind w:left="0"/>
             </w:pPr>
             <w:r>
@@ -1432,7 +1476,7 @@
           </w:tcPr>
           <w:p>
             <w:pPr>
-              <w:pStyle w:val="ListParagraph"/>
+              <w:pStyle w:val="a3"/>
               <w:ind w:left="0"/>
             </w:pPr>
             <w:r>
@@ -1448,7 +1492,7 @@
           </w:tcPr>
           <w:p>
             <w:pPr>
-              <w:pStyle w:val="ListParagraph"/>
+              <w:pStyle w:val="a3"/>
               <w:ind w:left="0"/>
             </w:pPr>
             <w:r>
@@ -1462,20 +1506,20 @@
           </w:tcPr>
           <w:p>
             <w:pPr>
-              <w:pStyle w:val="ListParagraph"/>
-              <w:ind w:left="0"/>
-            </w:pPr>
-          </w:p>
-        </w:tc>
-      </w:tr>
-      <w:tr>
-        <w:tc>
-          <w:tcPr>
-            <w:tcW w:w="4675" w:type="dxa"/>
-          </w:tcPr>
-          <w:p>
-            <w:pPr>
-              <w:pStyle w:val="ListParagraph"/>
+              <w:pStyle w:val="a3"/>
+              <w:ind w:left="0"/>
+            </w:pPr>
+          </w:p>
+        </w:tc>
+      </w:tr>
+      <w:tr>
+        <w:tc>
+          <w:tcPr>
+            <w:tcW w:w="4675" w:type="dxa"/>
+          </w:tcPr>
+          <w:p>
+            <w:pPr>
+              <w:pStyle w:val="a3"/>
               <w:ind w:left="0"/>
             </w:pPr>
             <w:r>
@@ -1489,7 +1533,7 @@
           </w:tcPr>
           <w:p>
             <w:pPr>
-              <w:pStyle w:val="ListParagraph"/>
+              <w:pStyle w:val="a3"/>
               <w:numPr>
                 <w:ilvl w:val="0"/>
                 <w:numId w:val="8"/>
@@ -1502,7 +1546,7 @@
           </w:p>
           <w:p>
             <w:pPr>
-              <w:pStyle w:val="ListParagraph"/>
+              <w:pStyle w:val="a3"/>
               <w:numPr>
                 <w:ilvl w:val="0"/>
                 <w:numId w:val="8"/>
@@ -1522,7 +1566,7 @@
           </w:tcPr>
           <w:p>
             <w:pPr>
-              <w:pStyle w:val="ListParagraph"/>
+              <w:pStyle w:val="a3"/>
               <w:ind w:left="0"/>
             </w:pPr>
             <w:r>
@@ -1536,7 +1580,7 @@
           </w:tcPr>
           <w:p>
             <w:pPr>
-              <w:pStyle w:val="ListParagraph"/>
+              <w:pStyle w:val="a3"/>
               <w:ind w:left="0"/>
             </w:pPr>
             <w:r>
@@ -1552,7 +1596,7 @@
           </w:tcPr>
           <w:p>
             <w:pPr>
-              <w:pStyle w:val="ListParagraph"/>
+              <w:pStyle w:val="a3"/>
               <w:ind w:left="0"/>
             </w:pPr>
             <w:r>
@@ -1566,14 +1610,11 @@
           </w:tcPr>
           <w:p>
             <w:pPr>
-              <w:pStyle w:val="ListParagraph"/>
-              <w:ind w:left="0"/>
-            </w:pPr>
-            <w:r>
-              <w:t>The system sends email automatically b</w:t>
-            </w:r>
-            <w:r>
-              <w:t>y the fixed date of each month</w:t>
+              <w:pStyle w:val="a3"/>
+              <w:ind w:left="0"/>
+            </w:pPr>
+            <w:r>
+              <w:t>The system sends email automatically by the fixed date of each month</w:t>
             </w:r>
           </w:p>
         </w:tc>
@@ -1582,7 +1623,7 @@
     <w:p/>
     <w:tbl>
       <w:tblPr>
-        <w:tblStyle w:val="TableGrid"/>
+        <w:tblStyle w:val="a4"/>
         <w:tblW w:w="0" w:type="auto"/>
         <w:tblInd w:w="720" w:type="dxa"/>
         <w:tblLook w:val="04A0" w:firstRow="1" w:lastRow="0" w:firstColumn="1" w:lastColumn="0" w:noHBand="0" w:noVBand="1"/>
@@ -1598,7 +1639,7 @@
           </w:tcPr>
           <w:p>
             <w:pPr>
-              <w:pStyle w:val="ListParagraph"/>
+              <w:pStyle w:val="a3"/>
               <w:ind w:left="0"/>
             </w:pPr>
             <w:r>
@@ -1612,7 +1653,7 @@
           </w:tcPr>
           <w:p>
             <w:pPr>
-              <w:pStyle w:val="ListParagraph"/>
+              <w:pStyle w:val="a3"/>
               <w:ind w:left="0"/>
             </w:pPr>
             <w:r>
@@ -1628,7 +1669,7 @@
           </w:tcPr>
           <w:p>
             <w:pPr>
-              <w:pStyle w:val="ListParagraph"/>
+              <w:pStyle w:val="a3"/>
               <w:ind w:left="0"/>
             </w:pPr>
             <w:r>
@@ -1642,7 +1683,7 @@
           </w:tcPr>
           <w:p>
             <w:pPr>
-              <w:pStyle w:val="ListParagraph"/>
+              <w:pStyle w:val="a3"/>
               <w:ind w:left="0"/>
             </w:pPr>
             <w:r>
@@ -1658,7 +1699,7 @@
           </w:tcPr>
           <w:p>
             <w:pPr>
-              <w:pStyle w:val="ListParagraph"/>
+              <w:pStyle w:val="a3"/>
               <w:ind w:left="0"/>
             </w:pPr>
             <w:r>
@@ -1672,11 +1713,8 @@
           </w:tcPr>
           <w:p>
             <w:pPr>
-              <w:pStyle w:val="ListParagraph"/>
-              <w:ind w:left="0"/>
-              <w:rPr>
-                <w:rFonts w:hint="eastAsia"/>
-              </w:rPr>
+              <w:pStyle w:val="a3"/>
+              <w:ind w:left="0"/>
             </w:pPr>
             <w:r>
               <w:t xml:space="preserve">Register customer </w:t>
@@ -1700,7 +1738,7 @@
           </w:tcPr>
           <w:p>
             <w:pPr>
-              <w:pStyle w:val="ListParagraph"/>
+              <w:pStyle w:val="a3"/>
               <w:ind w:left="0"/>
             </w:pPr>
             <w:r>
@@ -1714,7 +1752,7 @@
           </w:tcPr>
           <w:p>
             <w:pPr>
-              <w:pStyle w:val="ListParagraph"/>
+              <w:pStyle w:val="a3"/>
               <w:ind w:left="0"/>
             </w:pPr>
             <w:r>
@@ -1730,7 +1768,7 @@
           </w:tcPr>
           <w:p>
             <w:pPr>
-              <w:pStyle w:val="ListParagraph"/>
+              <w:pStyle w:val="a3"/>
               <w:ind w:left="0"/>
             </w:pPr>
             <w:r>
@@ -1744,20 +1782,20 @@
           </w:tcPr>
           <w:p>
             <w:pPr>
-              <w:pStyle w:val="ListParagraph"/>
-              <w:ind w:left="0"/>
-            </w:pPr>
-          </w:p>
-        </w:tc>
-      </w:tr>
-      <w:tr>
-        <w:tc>
-          <w:tcPr>
-            <w:tcW w:w="4675" w:type="dxa"/>
-          </w:tcPr>
-          <w:p>
-            <w:pPr>
-              <w:pStyle w:val="ListParagraph"/>
+              <w:pStyle w:val="a3"/>
+              <w:ind w:left="0"/>
+            </w:pPr>
+          </w:p>
+        </w:tc>
+      </w:tr>
+      <w:tr>
+        <w:tc>
+          <w:tcPr>
+            <w:tcW w:w="4675" w:type="dxa"/>
+          </w:tcPr>
+          <w:p>
+            <w:pPr>
+              <w:pStyle w:val="a3"/>
               <w:ind w:left="0"/>
             </w:pPr>
             <w:r>
@@ -1771,7 +1809,7 @@
           </w:tcPr>
           <w:p>
             <w:pPr>
-              <w:pStyle w:val="ListParagraph"/>
+              <w:pStyle w:val="a3"/>
               <w:ind w:left="0"/>
             </w:pPr>
             <w:r>
@@ -1787,7 +1825,7 @@
           </w:tcPr>
           <w:p>
             <w:pPr>
-              <w:pStyle w:val="ListParagraph"/>
+              <w:pStyle w:val="a3"/>
               <w:ind w:left="0"/>
             </w:pPr>
             <w:r>
@@ -1801,20 +1839,20 @@
           </w:tcPr>
           <w:p>
             <w:pPr>
-              <w:pStyle w:val="ListParagraph"/>
-              <w:ind w:left="0"/>
-            </w:pPr>
-          </w:p>
-        </w:tc>
-      </w:tr>
-      <w:tr>
-        <w:tc>
-          <w:tcPr>
-            <w:tcW w:w="4675" w:type="dxa"/>
-          </w:tcPr>
-          <w:p>
-            <w:pPr>
-              <w:pStyle w:val="ListParagraph"/>
+              <w:pStyle w:val="a3"/>
+              <w:ind w:left="0"/>
+            </w:pPr>
+          </w:p>
+        </w:tc>
+      </w:tr>
+      <w:tr>
+        <w:tc>
+          <w:tcPr>
+            <w:tcW w:w="4675" w:type="dxa"/>
+          </w:tcPr>
+          <w:p>
+            <w:pPr>
+              <w:pStyle w:val="a3"/>
               <w:ind w:left="0"/>
             </w:pPr>
             <w:r>
@@ -1828,14 +1866,11 @@
           </w:tcPr>
           <w:p>
             <w:pPr>
-              <w:pStyle w:val="ListParagraph"/>
-              <w:ind w:left="0"/>
-            </w:pPr>
-            <w:r>
-              <w:t>Register customer</w:t>
-            </w:r>
-            <w:r>
-              <w:t xml:space="preserve"> clicks the link in the email</w:t>
+              <w:pStyle w:val="a3"/>
+              <w:ind w:left="0"/>
+            </w:pPr>
+            <w:r>
+              <w:t>Register customer clicks the link in the email</w:t>
             </w:r>
           </w:p>
         </w:tc>
@@ -1843,12 +1878,12 @@
     </w:tbl>
     <w:p>
       <w:pPr>
-        <w:pStyle w:val="ListParagraph"/>
+        <w:pStyle w:val="a3"/>
       </w:pPr>
     </w:p>
     <w:tbl>
       <w:tblPr>
-        <w:tblStyle w:val="TableGrid"/>
+        <w:tblStyle w:val="a4"/>
         <w:tblW w:w="0" w:type="auto"/>
         <w:tblInd w:w="720" w:type="dxa"/>
         <w:tblLook w:val="04A0" w:firstRow="1" w:lastRow="0" w:firstColumn="1" w:lastColumn="0" w:noHBand="0" w:noVBand="1"/>
@@ -1864,7 +1899,7 @@
           </w:tcPr>
           <w:p>
             <w:pPr>
-              <w:pStyle w:val="ListParagraph"/>
+              <w:pStyle w:val="a3"/>
               <w:ind w:left="0"/>
             </w:pPr>
             <w:r>
@@ -1878,7 +1913,7 @@
           </w:tcPr>
           <w:p>
             <w:pPr>
-              <w:pStyle w:val="ListParagraph"/>
+              <w:pStyle w:val="a3"/>
               <w:ind w:left="0"/>
             </w:pPr>
             <w:r>
@@ -1894,7 +1929,7 @@
           </w:tcPr>
           <w:p>
             <w:pPr>
-              <w:pStyle w:val="ListParagraph"/>
+              <w:pStyle w:val="a3"/>
               <w:ind w:left="0"/>
             </w:pPr>
             <w:r>
@@ -1908,7 +1943,7 @@
           </w:tcPr>
           <w:p>
             <w:pPr>
-              <w:pStyle w:val="ListParagraph"/>
+              <w:pStyle w:val="a3"/>
               <w:ind w:left="0"/>
             </w:pPr>
             <w:r>
@@ -1924,7 +1959,7 @@
           </w:tcPr>
           <w:p>
             <w:pPr>
-              <w:pStyle w:val="ListParagraph"/>
+              <w:pStyle w:val="a3"/>
               <w:ind w:left="0"/>
             </w:pPr>
             <w:r>
@@ -1938,11 +1973,8 @@
           </w:tcPr>
           <w:p>
             <w:pPr>
-              <w:pStyle w:val="ListParagraph"/>
-              <w:ind w:left="0"/>
-              <w:rPr>
-                <w:rFonts w:hint="eastAsia"/>
-              </w:rPr>
+              <w:pStyle w:val="a3"/>
+              <w:ind w:left="0"/>
             </w:pPr>
             <w:r>
               <w:t xml:space="preserve">Customer left the parking lot via exit </w:t>
@@ -1960,7 +1992,7 @@
           </w:tcPr>
           <w:p>
             <w:pPr>
-              <w:pStyle w:val="ListParagraph"/>
+              <w:pStyle w:val="a3"/>
               <w:ind w:left="0"/>
             </w:pPr>
             <w:r>
@@ -1974,7 +2006,7 @@
           </w:tcPr>
           <w:p>
             <w:pPr>
-              <w:pStyle w:val="ListParagraph"/>
+              <w:pStyle w:val="a3"/>
               <w:numPr>
                 <w:ilvl w:val="0"/>
                 <w:numId w:val="9"/>
@@ -1987,7 +2019,7 @@
           </w:p>
           <w:p>
             <w:pPr>
-              <w:pStyle w:val="ListParagraph"/>
+              <w:pStyle w:val="a3"/>
               <w:numPr>
                 <w:ilvl w:val="0"/>
                 <w:numId w:val="9"/>
@@ -2007,7 +2039,7 @@
           </w:tcPr>
           <w:p>
             <w:pPr>
-              <w:pStyle w:val="ListParagraph"/>
+              <w:pStyle w:val="a3"/>
               <w:ind w:left="0"/>
             </w:pPr>
             <w:r>
@@ -2021,20 +2053,20 @@
           </w:tcPr>
           <w:p>
             <w:pPr>
-              <w:pStyle w:val="ListParagraph"/>
-              <w:ind w:left="0"/>
-            </w:pPr>
-          </w:p>
-        </w:tc>
-      </w:tr>
-      <w:tr>
-        <w:tc>
-          <w:tcPr>
-            <w:tcW w:w="4675" w:type="dxa"/>
-          </w:tcPr>
-          <w:p>
-            <w:pPr>
-              <w:pStyle w:val="ListParagraph"/>
+              <w:pStyle w:val="a3"/>
+              <w:ind w:left="0"/>
+            </w:pPr>
+          </w:p>
+        </w:tc>
+      </w:tr>
+      <w:tr>
+        <w:tc>
+          <w:tcPr>
+            <w:tcW w:w="4675" w:type="dxa"/>
+          </w:tcPr>
+          <w:p>
+            <w:pPr>
+              <w:pStyle w:val="a3"/>
               <w:ind w:left="0"/>
             </w:pPr>
             <w:r>
@@ -2048,7 +2080,7 @@
           </w:tcPr>
           <w:p>
             <w:pPr>
-              <w:pStyle w:val="ListParagraph"/>
+              <w:pStyle w:val="a3"/>
               <w:numPr>
                 <w:ilvl w:val="0"/>
                 <w:numId w:val="10"/>
@@ -2061,7 +2093,7 @@
           </w:p>
           <w:p>
             <w:pPr>
-              <w:pStyle w:val="ListParagraph"/>
+              <w:pStyle w:val="a3"/>
               <w:numPr>
                 <w:ilvl w:val="0"/>
                 <w:numId w:val="10"/>
@@ -2081,7 +2113,7 @@
           </w:tcPr>
           <w:p>
             <w:pPr>
-              <w:pStyle w:val="ListParagraph"/>
+              <w:pStyle w:val="a3"/>
               <w:ind w:left="0"/>
             </w:pPr>
             <w:r>
@@ -2095,7 +2127,7 @@
           </w:tcPr>
           <w:p>
             <w:pPr>
-              <w:pStyle w:val="ListParagraph"/>
+              <w:pStyle w:val="a3"/>
               <w:numPr>
                 <w:ilvl w:val="0"/>
                 <w:numId w:val="11"/>
@@ -2108,7 +2140,7 @@
           </w:p>
           <w:p>
             <w:pPr>
-              <w:pStyle w:val="ListParagraph"/>
+              <w:pStyle w:val="a3"/>
               <w:numPr>
                 <w:ilvl w:val="0"/>
                 <w:numId w:val="11"/>
@@ -2128,7 +2160,7 @@
           </w:tcPr>
           <w:p>
             <w:pPr>
-              <w:pStyle w:val="ListParagraph"/>
+              <w:pStyle w:val="a3"/>
               <w:ind w:left="0"/>
             </w:pPr>
             <w:r>
@@ -2142,7 +2174,7 @@
           </w:tcPr>
           <w:p>
             <w:pPr>
-              <w:pStyle w:val="ListParagraph"/>
+              <w:pStyle w:val="a3"/>
               <w:ind w:left="0"/>
             </w:pPr>
             <w:r>
@@ -2154,12 +2186,12 @@
     </w:tbl>
     <w:p>
       <w:pPr>
-        <w:pStyle w:val="ListParagraph"/>
+        <w:pStyle w:val="a3"/>
       </w:pPr>
     </w:p>
     <w:tbl>
       <w:tblPr>
-        <w:tblStyle w:val="TableGrid"/>
+        <w:tblStyle w:val="a4"/>
         <w:tblW w:w="0" w:type="auto"/>
         <w:tblInd w:w="720" w:type="dxa"/>
         <w:tblLook w:val="04A0" w:firstRow="1" w:lastRow="0" w:firstColumn="1" w:lastColumn="0" w:noHBand="0" w:noVBand="1"/>
@@ -2175,7 +2207,7 @@
           </w:tcPr>
           <w:p>
             <w:pPr>
-              <w:pStyle w:val="ListParagraph"/>
+              <w:pStyle w:val="a3"/>
               <w:ind w:left="0"/>
             </w:pPr>
             <w:r>
@@ -2189,7 +2221,7 @@
           </w:tcPr>
           <w:p>
             <w:pPr>
-              <w:pStyle w:val="ListParagraph"/>
+              <w:pStyle w:val="a3"/>
               <w:ind w:left="0"/>
             </w:pPr>
             <w:r>
@@ -2205,7 +2237,7 @@
           </w:tcPr>
           <w:p>
             <w:pPr>
-              <w:pStyle w:val="ListParagraph"/>
+              <w:pStyle w:val="a3"/>
               <w:ind w:left="0"/>
             </w:pPr>
             <w:r>
@@ -2219,7 +2251,7 @@
           </w:tcPr>
           <w:p>
             <w:pPr>
-              <w:pStyle w:val="ListParagraph"/>
+              <w:pStyle w:val="a3"/>
               <w:ind w:left="0"/>
             </w:pPr>
             <w:r>
@@ -2235,7 +2267,7 @@
           </w:tcPr>
           <w:p>
             <w:pPr>
-              <w:pStyle w:val="ListParagraph"/>
+              <w:pStyle w:val="a3"/>
               <w:ind w:left="0"/>
             </w:pPr>
             <w:r>
@@ -2249,11 +2281,8 @@
           </w:tcPr>
           <w:p>
             <w:pPr>
-              <w:pStyle w:val="ListParagraph"/>
-              <w:ind w:left="0"/>
-              <w:rPr>
-                <w:rFonts w:hint="eastAsia"/>
-              </w:rPr>
+              <w:pStyle w:val="a3"/>
+              <w:ind w:left="0"/>
             </w:pPr>
             <w:r>
               <w:t>Walk-in customer can only park in the grand level of the parking lot</w:t>
@@ -2271,7 +2300,7 @@
           </w:tcPr>
           <w:p>
             <w:pPr>
-              <w:pStyle w:val="ListParagraph"/>
+              <w:pStyle w:val="a3"/>
               <w:ind w:left="0"/>
             </w:pPr>
             <w:r>
@@ -2285,7 +2314,7 @@
           </w:tcPr>
           <w:p>
             <w:pPr>
-              <w:pStyle w:val="ListParagraph"/>
+              <w:pStyle w:val="a3"/>
               <w:ind w:left="0"/>
             </w:pPr>
             <w:r>
@@ -2304,7 +2333,7 @@
           </w:tcPr>
           <w:p>
             <w:pPr>
-              <w:pStyle w:val="ListParagraph"/>
+              <w:pStyle w:val="a3"/>
               <w:ind w:left="0"/>
             </w:pPr>
             <w:r>
@@ -2318,20 +2347,20 @@
           </w:tcPr>
           <w:p>
             <w:pPr>
-              <w:pStyle w:val="ListParagraph"/>
-              <w:ind w:left="0"/>
-            </w:pPr>
-          </w:p>
-        </w:tc>
-      </w:tr>
-      <w:tr>
-        <w:tc>
-          <w:tcPr>
-            <w:tcW w:w="4675" w:type="dxa"/>
-          </w:tcPr>
-          <w:p>
-            <w:pPr>
-              <w:pStyle w:val="ListParagraph"/>
+              <w:pStyle w:val="a3"/>
+              <w:ind w:left="0"/>
+            </w:pPr>
+          </w:p>
+        </w:tc>
+      </w:tr>
+      <w:tr>
+        <w:tc>
+          <w:tcPr>
+            <w:tcW w:w="4675" w:type="dxa"/>
+          </w:tcPr>
+          <w:p>
+            <w:pPr>
+              <w:pStyle w:val="a3"/>
               <w:ind w:left="0"/>
             </w:pPr>
             <w:r>
@@ -2345,7 +2374,7 @@
           </w:tcPr>
           <w:p>
             <w:pPr>
-              <w:pStyle w:val="ListParagraph"/>
+              <w:pStyle w:val="a3"/>
               <w:ind w:left="0"/>
             </w:pPr>
             <w:r>
@@ -2361,7 +2390,7 @@
           </w:tcPr>
           <w:p>
             <w:pPr>
-              <w:pStyle w:val="ListParagraph"/>
+              <w:pStyle w:val="a3"/>
               <w:ind w:left="0"/>
             </w:pPr>
             <w:r>
@@ -2375,7 +2404,7 @@
           </w:tcPr>
           <w:p>
             <w:pPr>
-              <w:pStyle w:val="ListParagraph"/>
+              <w:pStyle w:val="a3"/>
               <w:ind w:left="0"/>
             </w:pPr>
             <w:r>
@@ -2391,7 +2420,7 @@
           </w:tcPr>
           <w:p>
             <w:pPr>
-              <w:pStyle w:val="ListParagraph"/>
+              <w:pStyle w:val="a3"/>
               <w:ind w:left="0"/>
             </w:pPr>
             <w:r>
@@ -2405,7 +2434,7 @@
           </w:tcPr>
           <w:p>
             <w:pPr>
-              <w:pStyle w:val="ListParagraph"/>
+              <w:pStyle w:val="a3"/>
               <w:ind w:left="0"/>
             </w:pPr>
             <w:r>
@@ -2417,12 +2446,12 @@
     </w:tbl>
     <w:p>
       <w:pPr>
-        <w:pStyle w:val="ListParagraph"/>
+        <w:pStyle w:val="a3"/>
       </w:pPr>
     </w:p>
     <w:tbl>
       <w:tblPr>
-        <w:tblStyle w:val="TableGrid"/>
+        <w:tblStyle w:val="a4"/>
         <w:tblW w:w="0" w:type="auto"/>
         <w:tblInd w:w="720" w:type="dxa"/>
         <w:tblLook w:val="04A0" w:firstRow="1" w:lastRow="0" w:firstColumn="1" w:lastColumn="0" w:noHBand="0" w:noVBand="1"/>
@@ -2438,7 +2467,7 @@
           </w:tcPr>
           <w:p>
             <w:pPr>
-              <w:pStyle w:val="ListParagraph"/>
+              <w:pStyle w:val="a3"/>
               <w:ind w:left="0"/>
             </w:pPr>
             <w:r>
@@ -2452,7 +2481,7 @@
           </w:tcPr>
           <w:p>
             <w:pPr>
-              <w:pStyle w:val="ListParagraph"/>
+              <w:pStyle w:val="a3"/>
               <w:ind w:left="0"/>
             </w:pPr>
             <w:r>
@@ -2468,7 +2497,7 @@
           </w:tcPr>
           <w:p>
             <w:pPr>
-              <w:pStyle w:val="ListParagraph"/>
+              <w:pStyle w:val="a3"/>
               <w:ind w:left="0"/>
             </w:pPr>
             <w:r>
@@ -2482,7 +2511,7 @@
           </w:tcPr>
           <w:p>
             <w:pPr>
-              <w:pStyle w:val="ListParagraph"/>
+              <w:pStyle w:val="a3"/>
               <w:ind w:left="0"/>
             </w:pPr>
             <w:r>
@@ -2498,7 +2527,7 @@
           </w:tcPr>
           <w:p>
             <w:pPr>
-              <w:pStyle w:val="ListParagraph"/>
+              <w:pStyle w:val="a3"/>
               <w:ind w:left="0"/>
             </w:pPr>
             <w:r>
@@ -2512,11 +2541,8 @@
           </w:tcPr>
           <w:p>
             <w:pPr>
-              <w:pStyle w:val="ListParagraph"/>
-              <w:ind w:left="0"/>
-              <w:rPr>
-                <w:rFonts w:hint="eastAsia"/>
-              </w:rPr>
+              <w:pStyle w:val="a3"/>
+              <w:ind w:left="0"/>
             </w:pPr>
             <w:r>
               <w:t>Walk-in</w:t>
@@ -2548,7 +2574,7 @@
           </w:tcPr>
           <w:p>
             <w:pPr>
-              <w:pStyle w:val="ListParagraph"/>
+              <w:pStyle w:val="a3"/>
               <w:ind w:left="0"/>
             </w:pPr>
             <w:r>
@@ -2562,7 +2588,7 @@
           </w:tcPr>
           <w:p>
             <w:pPr>
-              <w:pStyle w:val="ListParagraph"/>
+              <w:pStyle w:val="a3"/>
               <w:ind w:left="0"/>
             </w:pPr>
             <w:r>
@@ -2578,7 +2604,7 @@
           </w:tcPr>
           <w:p>
             <w:pPr>
-              <w:pStyle w:val="ListParagraph"/>
+              <w:pStyle w:val="a3"/>
               <w:ind w:left="0"/>
             </w:pPr>
             <w:r>
@@ -2592,20 +2618,20 @@
           </w:tcPr>
           <w:p>
             <w:pPr>
-              <w:pStyle w:val="ListParagraph"/>
-              <w:ind w:left="0"/>
-            </w:pPr>
-          </w:p>
-        </w:tc>
-      </w:tr>
-      <w:tr>
-        <w:tc>
-          <w:tcPr>
-            <w:tcW w:w="4675" w:type="dxa"/>
-          </w:tcPr>
-          <w:p>
-            <w:pPr>
-              <w:pStyle w:val="ListParagraph"/>
+              <w:pStyle w:val="a3"/>
+              <w:ind w:left="0"/>
+            </w:pPr>
+          </w:p>
+        </w:tc>
+      </w:tr>
+      <w:tr>
+        <w:tc>
+          <w:tcPr>
+            <w:tcW w:w="4675" w:type="dxa"/>
+          </w:tcPr>
+          <w:p>
+            <w:pPr>
+              <w:pStyle w:val="a3"/>
               <w:ind w:left="0"/>
             </w:pPr>
             <w:r>
@@ -2619,7 +2645,7 @@
           </w:tcPr>
           <w:p>
             <w:pPr>
-              <w:pStyle w:val="ListParagraph"/>
+              <w:pStyle w:val="a3"/>
               <w:ind w:left="0"/>
             </w:pPr>
             <w:r>
@@ -2635,7 +2661,7 @@
           </w:tcPr>
           <w:p>
             <w:pPr>
-              <w:pStyle w:val="ListParagraph"/>
+              <w:pStyle w:val="a3"/>
               <w:ind w:left="0"/>
             </w:pPr>
             <w:r>
@@ -2649,20 +2675,20 @@
           </w:tcPr>
           <w:p>
             <w:pPr>
-              <w:pStyle w:val="ListParagraph"/>
-              <w:ind w:left="0"/>
-            </w:pPr>
-          </w:p>
-        </w:tc>
-      </w:tr>
-      <w:tr>
-        <w:tc>
-          <w:tcPr>
-            <w:tcW w:w="4675" w:type="dxa"/>
-          </w:tcPr>
-          <w:p>
-            <w:pPr>
-              <w:pStyle w:val="ListParagraph"/>
+              <w:pStyle w:val="a3"/>
+              <w:ind w:left="0"/>
+            </w:pPr>
+          </w:p>
+        </w:tc>
+      </w:tr>
+      <w:tr>
+        <w:tc>
+          <w:tcPr>
+            <w:tcW w:w="4675" w:type="dxa"/>
+          </w:tcPr>
+          <w:p>
+            <w:pPr>
+              <w:pStyle w:val="a3"/>
               <w:ind w:left="0"/>
             </w:pPr>
             <w:r>
@@ -2676,7 +2702,7 @@
           </w:tcPr>
           <w:p>
             <w:pPr>
-              <w:pStyle w:val="ListParagraph"/>
+              <w:pStyle w:val="a3"/>
               <w:ind w:left="0"/>
             </w:pPr>
             <w:r>
@@ -2688,12 +2714,12 @@
     </w:tbl>
     <w:p>
       <w:pPr>
-        <w:pStyle w:val="ListParagraph"/>
+        <w:pStyle w:val="a3"/>
       </w:pPr>
     </w:p>
     <w:tbl>
       <w:tblPr>
-        <w:tblStyle w:val="TableGrid"/>
+        <w:tblStyle w:val="a4"/>
         <w:tblW w:w="0" w:type="auto"/>
         <w:tblInd w:w="720" w:type="dxa"/>
         <w:tblLook w:val="04A0" w:firstRow="1" w:lastRow="0" w:firstColumn="1" w:lastColumn="0" w:noHBand="0" w:noVBand="1"/>
@@ -2709,7 +2735,7 @@
           </w:tcPr>
           <w:p>
             <w:pPr>
-              <w:pStyle w:val="ListParagraph"/>
+              <w:pStyle w:val="a3"/>
               <w:ind w:left="0"/>
             </w:pPr>
             <w:r>
@@ -2723,7 +2749,7 @@
           </w:tcPr>
           <w:p>
             <w:pPr>
-              <w:pStyle w:val="ListParagraph"/>
+              <w:pStyle w:val="a3"/>
               <w:ind w:left="0"/>
             </w:pPr>
             <w:r>
@@ -2739,7 +2765,7 @@
           </w:tcPr>
           <w:p>
             <w:pPr>
-              <w:pStyle w:val="ListParagraph"/>
+              <w:pStyle w:val="a3"/>
               <w:ind w:left="0"/>
             </w:pPr>
             <w:r>
@@ -2753,7 +2779,7 @@
           </w:tcPr>
           <w:p>
             <w:pPr>
-              <w:pStyle w:val="ListParagraph"/>
+              <w:pStyle w:val="a3"/>
               <w:ind w:left="0"/>
             </w:pPr>
             <w:r>
@@ -2769,7 +2795,7 @@
           </w:tcPr>
           <w:p>
             <w:pPr>
-              <w:pStyle w:val="ListParagraph"/>
+              <w:pStyle w:val="a3"/>
               <w:ind w:left="0"/>
             </w:pPr>
             <w:r>
@@ -2783,7 +2809,7 @@
           </w:tcPr>
           <w:p>
             <w:pPr>
-              <w:pStyle w:val="ListParagraph"/>
+              <w:pStyle w:val="a3"/>
               <w:numPr>
                 <w:ilvl w:val="0"/>
                 <w:numId w:val="12"/>
@@ -2796,15 +2822,12 @@
           </w:p>
           <w:p>
             <w:pPr>
-              <w:pStyle w:val="ListParagraph"/>
+              <w:pStyle w:val="a3"/>
               <w:numPr>
                 <w:ilvl w:val="0"/>
                 <w:numId w:val="12"/>
               </w:numPr>
               <w:ind w:left="360"/>
-              <w:rPr>
-                <w:rFonts w:hint="eastAsia"/>
-              </w:rPr>
             </w:pPr>
             <w:r>
               <w:t xml:space="preserve">Manager </w:t>
@@ -2828,7 +2851,7 @@
           </w:tcPr>
           <w:p>
             <w:pPr>
-              <w:pStyle w:val="ListParagraph"/>
+              <w:pStyle w:val="a3"/>
               <w:ind w:left="0"/>
             </w:pPr>
             <w:r>
@@ -2842,7 +2865,7 @@
           </w:tcPr>
           <w:p>
             <w:pPr>
-              <w:pStyle w:val="ListParagraph"/>
+              <w:pStyle w:val="a3"/>
               <w:numPr>
                 <w:ilvl w:val="0"/>
                 <w:numId w:val="13"/>
@@ -2855,7 +2878,7 @@
           </w:p>
           <w:p>
             <w:pPr>
-              <w:pStyle w:val="ListParagraph"/>
+              <w:pStyle w:val="a3"/>
               <w:numPr>
                 <w:ilvl w:val="0"/>
                 <w:numId w:val="13"/>
@@ -2875,7 +2898,7 @@
           </w:tcPr>
           <w:p>
             <w:pPr>
-              <w:pStyle w:val="ListParagraph"/>
+              <w:pStyle w:val="a3"/>
               <w:ind w:left="0"/>
             </w:pPr>
             <w:r>
@@ -2889,7 +2912,7 @@
           </w:tcPr>
           <w:p>
             <w:pPr>
-              <w:pStyle w:val="ListParagraph"/>
+              <w:pStyle w:val="a3"/>
               <w:ind w:left="0"/>
             </w:pPr>
             <w:r>
@@ -2905,7 +2928,7 @@
           </w:tcPr>
           <w:p>
             <w:pPr>
-              <w:pStyle w:val="ListParagraph"/>
+              <w:pStyle w:val="a3"/>
               <w:ind w:left="0"/>
             </w:pPr>
             <w:r>
@@ -2919,7 +2942,7 @@
           </w:tcPr>
           <w:p>
             <w:pPr>
-              <w:pStyle w:val="ListParagraph"/>
+              <w:pStyle w:val="a3"/>
               <w:numPr>
                 <w:ilvl w:val="0"/>
                 <w:numId w:val="14"/>
@@ -2935,7 +2958,7 @@
           </w:p>
           <w:p>
             <w:pPr>
-              <w:pStyle w:val="ListParagraph"/>
+              <w:pStyle w:val="a3"/>
               <w:numPr>
                 <w:ilvl w:val="0"/>
                 <w:numId w:val="14"/>
@@ -2955,7 +2978,7 @@
           </w:tcPr>
           <w:p>
             <w:pPr>
-              <w:pStyle w:val="ListParagraph"/>
+              <w:pStyle w:val="a3"/>
               <w:ind w:left="0"/>
             </w:pPr>
             <w:r>
@@ -2969,7 +2992,7 @@
           </w:tcPr>
           <w:p>
             <w:pPr>
-              <w:pStyle w:val="ListParagraph"/>
+              <w:pStyle w:val="a3"/>
               <w:ind w:left="0"/>
             </w:pPr>
             <w:r>
@@ -2985,7 +3008,7 @@
           </w:tcPr>
           <w:p>
             <w:pPr>
-              <w:pStyle w:val="ListParagraph"/>
+              <w:pStyle w:val="a3"/>
               <w:ind w:left="0"/>
             </w:pPr>
             <w:r>
@@ -2999,7 +3022,7 @@
           </w:tcPr>
           <w:p>
             <w:pPr>
-              <w:pStyle w:val="ListParagraph"/>
+              <w:pStyle w:val="a3"/>
               <w:ind w:left="0"/>
             </w:pPr>
             <w:r>
@@ -3011,12 +3034,12 @@
     </w:tbl>
     <w:p>
       <w:pPr>
-        <w:pStyle w:val="ListParagraph"/>
+        <w:pStyle w:val="a3"/>
       </w:pPr>
     </w:p>
     <w:tbl>
       <w:tblPr>
-        <w:tblStyle w:val="TableGrid"/>
+        <w:tblStyle w:val="a4"/>
         <w:tblW w:w="0" w:type="auto"/>
         <w:tblInd w:w="720" w:type="dxa"/>
         <w:tblLook w:val="04A0" w:firstRow="1" w:lastRow="0" w:firstColumn="1" w:lastColumn="0" w:noHBand="0" w:noVBand="1"/>
@@ -3032,7 +3055,7 @@
           </w:tcPr>
           <w:p>
             <w:pPr>
-              <w:pStyle w:val="ListParagraph"/>
+              <w:pStyle w:val="a3"/>
               <w:ind w:left="0"/>
             </w:pPr>
             <w:r>
@@ -3046,7 +3069,7 @@
           </w:tcPr>
           <w:p>
             <w:pPr>
-              <w:pStyle w:val="ListParagraph"/>
+              <w:pStyle w:val="a3"/>
               <w:ind w:left="0"/>
             </w:pPr>
             <w:r>
@@ -3062,7 +3085,7 @@
           </w:tcPr>
           <w:p>
             <w:pPr>
-              <w:pStyle w:val="ListParagraph"/>
+              <w:pStyle w:val="a3"/>
               <w:ind w:left="0"/>
             </w:pPr>
             <w:r>
@@ -3076,7 +3099,7 @@
           </w:tcPr>
           <w:p>
             <w:pPr>
-              <w:pStyle w:val="ListParagraph"/>
+              <w:pStyle w:val="a3"/>
               <w:ind w:left="0"/>
             </w:pPr>
             <w:r>
@@ -3092,7 +3115,7 @@
           </w:tcPr>
           <w:p>
             <w:pPr>
-              <w:pStyle w:val="ListParagraph"/>
+              <w:pStyle w:val="a3"/>
               <w:ind w:left="0"/>
             </w:pPr>
             <w:r>
@@ -3106,11 +3129,8 @@
           </w:tcPr>
           <w:p>
             <w:pPr>
-              <w:pStyle w:val="ListParagraph"/>
-              <w:ind w:left="0"/>
-              <w:rPr>
-                <w:rFonts w:hint="eastAsia"/>
-              </w:rPr>
+              <w:pStyle w:val="a3"/>
+              <w:ind w:left="0"/>
             </w:pPr>
             <w:r>
               <w:t>Manager</w:t>
@@ -3134,7 +3154,7 @@
           </w:tcPr>
           <w:p>
             <w:pPr>
-              <w:pStyle w:val="ListParagraph"/>
+              <w:pStyle w:val="a3"/>
               <w:ind w:left="0"/>
             </w:pPr>
             <w:r>
@@ -3148,7 +3168,7 @@
           </w:tcPr>
           <w:p>
             <w:pPr>
-              <w:pStyle w:val="ListParagraph"/>
+              <w:pStyle w:val="a3"/>
               <w:ind w:left="0"/>
             </w:pPr>
             <w:r>
@@ -3164,7 +3184,7 @@
           </w:tcPr>
           <w:p>
             <w:pPr>
-              <w:pStyle w:val="ListParagraph"/>
+              <w:pStyle w:val="a3"/>
               <w:ind w:left="0"/>
             </w:pPr>
             <w:r>
@@ -3178,20 +3198,20 @@
           </w:tcPr>
           <w:p>
             <w:pPr>
-              <w:pStyle w:val="ListParagraph"/>
-              <w:ind w:left="0"/>
-            </w:pPr>
-          </w:p>
-        </w:tc>
-      </w:tr>
-      <w:tr>
-        <w:tc>
-          <w:tcPr>
-            <w:tcW w:w="4675" w:type="dxa"/>
-          </w:tcPr>
-          <w:p>
-            <w:pPr>
-              <w:pStyle w:val="ListParagraph"/>
+              <w:pStyle w:val="a3"/>
+              <w:ind w:left="0"/>
+            </w:pPr>
+          </w:p>
+        </w:tc>
+      </w:tr>
+      <w:tr>
+        <w:tc>
+          <w:tcPr>
+            <w:tcW w:w="4675" w:type="dxa"/>
+          </w:tcPr>
+          <w:p>
+            <w:pPr>
+              <w:pStyle w:val="a3"/>
               <w:ind w:left="0"/>
             </w:pPr>
             <w:r>
@@ -3205,20 +3225,20 @@
           </w:tcPr>
           <w:p>
             <w:pPr>
-              <w:pStyle w:val="ListParagraph"/>
-              <w:ind w:left="0"/>
-            </w:pPr>
-          </w:p>
-        </w:tc>
-      </w:tr>
-      <w:tr>
-        <w:tc>
-          <w:tcPr>
-            <w:tcW w:w="4675" w:type="dxa"/>
-          </w:tcPr>
-          <w:p>
-            <w:pPr>
-              <w:pStyle w:val="ListParagraph"/>
+              <w:pStyle w:val="a3"/>
+              <w:ind w:left="0"/>
+            </w:pPr>
+          </w:p>
+        </w:tc>
+      </w:tr>
+      <w:tr>
+        <w:tc>
+          <w:tcPr>
+            <w:tcW w:w="4675" w:type="dxa"/>
+          </w:tcPr>
+          <w:p>
+            <w:pPr>
+              <w:pStyle w:val="a3"/>
               <w:ind w:left="0"/>
             </w:pPr>
             <w:r>
@@ -3232,20 +3252,20 @@
           </w:tcPr>
           <w:p>
             <w:pPr>
-              <w:pStyle w:val="ListParagraph"/>
-              <w:ind w:left="0"/>
-            </w:pPr>
-          </w:p>
-        </w:tc>
-      </w:tr>
-      <w:tr>
-        <w:tc>
-          <w:tcPr>
-            <w:tcW w:w="4675" w:type="dxa"/>
-          </w:tcPr>
-          <w:p>
-            <w:pPr>
-              <w:pStyle w:val="ListParagraph"/>
+              <w:pStyle w:val="a3"/>
+              <w:ind w:left="0"/>
+            </w:pPr>
+          </w:p>
+        </w:tc>
+      </w:tr>
+      <w:tr>
+        <w:tc>
+          <w:tcPr>
+            <w:tcW w:w="4675" w:type="dxa"/>
+          </w:tcPr>
+          <w:p>
+            <w:pPr>
+              <w:pStyle w:val="a3"/>
               <w:ind w:left="0"/>
             </w:pPr>
             <w:r>
@@ -3259,7 +3279,7 @@
           </w:tcPr>
           <w:p>
             <w:pPr>
-              <w:pStyle w:val="ListParagraph"/>
+              <w:pStyle w:val="a3"/>
               <w:ind w:left="0"/>
               <w:rPr>
                 <w:b/>
@@ -3270,13 +3290,7 @@
               <w:t>Manager sta</w:t>
             </w:r>
             <w:r>
-              <w:t xml:space="preserve">ys </w:t>
-            </w:r>
-            <w:r>
-              <w:t xml:space="preserve">in the page of managing </w:t>
-            </w:r>
-            <w:r>
-              <w:t>parking space</w:t>
+              <w:t>ys in the page of managing parking space</w:t>
             </w:r>
           </w:p>
         </w:tc>
@@ -3284,7 +3298,7 @@
     </w:tbl>
     <w:p>
       <w:pPr>
-        <w:pStyle w:val="ListParagraph"/>
+        <w:pStyle w:val="a3"/>
       </w:pPr>
       <w:r>
         <w:rPr>
@@ -3308,7 +3322,7 @@
                 <wp:cNvGraphicFramePr/>
                 <a:graphic xmlns:a="http://schemas.openxmlformats.org/drawingml/2006/main">
                   <a:graphicData uri="http://schemas.microsoft.com/office/word/2010/wordprocessingInk">
-                    <w14:contentPart bwMode="auto" r:id="rId6">
+                    <w14:contentPart bwMode="auto" r:id="rId8">
                       <w14:nvContentPartPr>
                         <w14:cNvContentPartPr/>
                       </w14:nvContentPartPr>
@@ -3344,7 +3358,7 @@
                 <o:lock v:ext="edit" aspectratio="t"/>
               </v:shapetype>
               <v:shape id="Ink 2" o:spid="_x0000_s1026" type="#_x0000_t75" style="position:absolute;margin-left:545.65pt;margin-top:33.1pt;width:12.2pt;height:147.75pt;z-index:251659264;visibility:visible;mso-wrap-style:square;mso-wrap-distance-left:9pt;mso-wrap-distance-top:0;mso-wrap-distance-right:9pt;mso-wrap-distance-bottom:0;mso-position-horizontal:absolute;mso-position-horizontal-relative:text;mso-position-vertical:absolute;mso-position-vertical-relative:text" o:gfxdata="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">
-                <v:imagedata r:id="rId7" o:title=""/>
+                <v:imagedata r:id="rId9" o:title=""/>
               </v:shape>
             </w:pict>
           </mc:Fallback>
@@ -3353,7 +3367,7 @@
     </w:p>
     <w:tbl>
       <w:tblPr>
-        <w:tblStyle w:val="TableGrid"/>
+        <w:tblStyle w:val="a4"/>
         <w:tblW w:w="0" w:type="auto"/>
         <w:tblInd w:w="720" w:type="dxa"/>
         <w:tblLook w:val="04A0" w:firstRow="1" w:lastRow="0" w:firstColumn="1" w:lastColumn="0" w:noHBand="0" w:noVBand="1"/>
@@ -3369,7 +3383,7 @@
           </w:tcPr>
           <w:p>
             <w:pPr>
-              <w:pStyle w:val="ListParagraph"/>
+              <w:pStyle w:val="a3"/>
               <w:ind w:left="0"/>
             </w:pPr>
             <w:r>
@@ -3383,7 +3397,7 @@
           </w:tcPr>
           <w:p>
             <w:pPr>
-              <w:pStyle w:val="ListParagraph"/>
+              <w:pStyle w:val="a3"/>
               <w:ind w:left="0"/>
             </w:pPr>
             <w:r>
@@ -3399,7 +3413,7 @@
           </w:tcPr>
           <w:p>
             <w:pPr>
-              <w:pStyle w:val="ListParagraph"/>
+              <w:pStyle w:val="a3"/>
               <w:ind w:left="0"/>
             </w:pPr>
             <w:r>
@@ -3413,7 +3427,7 @@
           </w:tcPr>
           <w:p>
             <w:pPr>
-              <w:pStyle w:val="ListParagraph"/>
+              <w:pStyle w:val="a3"/>
               <w:ind w:left="0"/>
             </w:pPr>
             <w:r>
@@ -3429,7 +3443,7 @@
           </w:tcPr>
           <w:p>
             <w:pPr>
-              <w:pStyle w:val="ListParagraph"/>
+              <w:pStyle w:val="a3"/>
               <w:ind w:left="0"/>
             </w:pPr>
             <w:r>
@@ -3443,11 +3457,8 @@
           </w:tcPr>
           <w:p>
             <w:pPr>
-              <w:pStyle w:val="ListParagraph"/>
-              <w:ind w:left="0"/>
-              <w:rPr>
-                <w:rFonts w:hint="eastAsia"/>
-              </w:rPr>
+              <w:pStyle w:val="a3"/>
+              <w:ind w:left="0"/>
             </w:pPr>
             <w:r>
               <w:t>Manager</w:t>
@@ -3468,7 +3479,7 @@
           </w:tcPr>
           <w:p>
             <w:pPr>
-              <w:pStyle w:val="ListParagraph"/>
+              <w:pStyle w:val="a3"/>
               <w:ind w:left="0"/>
             </w:pPr>
             <w:r>
@@ -3482,7 +3493,7 @@
           </w:tcPr>
           <w:p>
             <w:pPr>
-              <w:pStyle w:val="ListParagraph"/>
+              <w:pStyle w:val="a3"/>
               <w:ind w:left="0"/>
             </w:pPr>
             <w:r>
@@ -3498,7 +3509,7 @@
           </w:tcPr>
           <w:p>
             <w:pPr>
-              <w:pStyle w:val="ListParagraph"/>
+              <w:pStyle w:val="a3"/>
               <w:ind w:left="0"/>
             </w:pPr>
             <w:r>
@@ -3512,20 +3523,20 @@
           </w:tcPr>
           <w:p>
             <w:pPr>
-              <w:pStyle w:val="ListParagraph"/>
-              <w:ind w:left="0"/>
-            </w:pPr>
-          </w:p>
-        </w:tc>
-      </w:tr>
-      <w:tr>
-        <w:tc>
-          <w:tcPr>
-            <w:tcW w:w="4675" w:type="dxa"/>
-          </w:tcPr>
-          <w:p>
-            <w:pPr>
-              <w:pStyle w:val="ListParagraph"/>
+              <w:pStyle w:val="a3"/>
+              <w:ind w:left="0"/>
+            </w:pPr>
+          </w:p>
+        </w:tc>
+      </w:tr>
+      <w:tr>
+        <w:tc>
+          <w:tcPr>
+            <w:tcW w:w="4675" w:type="dxa"/>
+          </w:tcPr>
+          <w:p>
+            <w:pPr>
+              <w:pStyle w:val="a3"/>
               <w:ind w:left="0"/>
             </w:pPr>
             <w:r>
@@ -3539,20 +3550,20 @@
           </w:tcPr>
           <w:p>
             <w:pPr>
-              <w:pStyle w:val="ListParagraph"/>
-              <w:ind w:left="0"/>
-            </w:pPr>
-          </w:p>
-        </w:tc>
-      </w:tr>
-      <w:tr>
-        <w:tc>
-          <w:tcPr>
-            <w:tcW w:w="4675" w:type="dxa"/>
-          </w:tcPr>
-          <w:p>
-            <w:pPr>
-              <w:pStyle w:val="ListParagraph"/>
+              <w:pStyle w:val="a3"/>
+              <w:ind w:left="0"/>
+            </w:pPr>
+          </w:p>
+        </w:tc>
+      </w:tr>
+      <w:tr>
+        <w:tc>
+          <w:tcPr>
+            <w:tcW w:w="4675" w:type="dxa"/>
+          </w:tcPr>
+          <w:p>
+            <w:pPr>
+              <w:pStyle w:val="a3"/>
               <w:ind w:left="0"/>
             </w:pPr>
             <w:r>
@@ -3566,7 +3577,7 @@
           </w:tcPr>
           <w:p>
             <w:pPr>
-              <w:pStyle w:val="ListParagraph"/>
+              <w:pStyle w:val="a3"/>
               <w:ind w:left="0"/>
             </w:pPr>
             <w:r>
@@ -3582,7 +3593,7 @@
           </w:tcPr>
           <w:p>
             <w:pPr>
-              <w:pStyle w:val="ListParagraph"/>
+              <w:pStyle w:val="a3"/>
               <w:ind w:left="0"/>
             </w:pPr>
             <w:r>
@@ -3596,7 +3607,7 @@
           </w:tcPr>
           <w:p>
             <w:pPr>
-              <w:pStyle w:val="ListParagraph"/>
+              <w:pStyle w:val="a3"/>
               <w:ind w:left="0"/>
             </w:pPr>
             <w:r>
@@ -3621,7 +3632,7 @@
     <w:p/>
     <w:tbl>
       <w:tblPr>
-        <w:tblStyle w:val="TableGrid"/>
+        <w:tblStyle w:val="a4"/>
         <w:tblW w:w="0" w:type="auto"/>
         <w:tblInd w:w="720" w:type="dxa"/>
         <w:tblLook w:val="04A0" w:firstRow="1" w:lastRow="0" w:firstColumn="1" w:lastColumn="0" w:noHBand="0" w:noVBand="1"/>
@@ -3637,7 +3648,7 @@
           </w:tcPr>
           <w:p>
             <w:pPr>
-              <w:pStyle w:val="ListParagraph"/>
+              <w:pStyle w:val="a3"/>
               <w:ind w:left="0"/>
             </w:pPr>
             <w:r>
@@ -3651,7 +3662,7 @@
           </w:tcPr>
           <w:p>
             <w:pPr>
-              <w:pStyle w:val="ListParagraph"/>
+              <w:pStyle w:val="a3"/>
               <w:ind w:left="0"/>
             </w:pPr>
             <w:r>
@@ -3667,7 +3678,7 @@
           </w:tcPr>
           <w:p>
             <w:pPr>
-              <w:pStyle w:val="ListParagraph"/>
+              <w:pStyle w:val="a3"/>
               <w:ind w:left="0"/>
             </w:pPr>
             <w:r>
@@ -3681,26 +3692,23 @@
           </w:tcPr>
           <w:p>
             <w:pPr>
-              <w:pStyle w:val="ListParagraph"/>
-              <w:ind w:left="0"/>
-            </w:pPr>
-            <w:r>
-              <w:t>1</w:t>
-            </w:r>
-            <w:r>
-              <w:t>3</w:t>
-            </w:r>
-          </w:p>
-        </w:tc>
-      </w:tr>
-      <w:tr>
-        <w:tc>
-          <w:tcPr>
-            <w:tcW w:w="4675" w:type="dxa"/>
-          </w:tcPr>
-          <w:p>
-            <w:pPr>
-              <w:pStyle w:val="ListParagraph"/>
+              <w:pStyle w:val="a3"/>
+              <w:ind w:left="0"/>
+            </w:pPr>
+            <w:r>
+              <w:t>13</w:t>
+            </w:r>
+          </w:p>
+        </w:tc>
+      </w:tr>
+      <w:tr>
+        <w:tc>
+          <w:tcPr>
+            <w:tcW w:w="4675" w:type="dxa"/>
+          </w:tcPr>
+          <w:p>
+            <w:pPr>
+              <w:pStyle w:val="a3"/>
               <w:ind w:left="0"/>
             </w:pPr>
             <w:r>
@@ -3714,11 +3722,8 @@
           </w:tcPr>
           <w:p>
             <w:pPr>
-              <w:pStyle w:val="ListParagraph"/>
-              <w:ind w:left="0"/>
-              <w:rPr>
-                <w:rFonts w:hint="eastAsia"/>
-              </w:rPr>
+              <w:pStyle w:val="a3"/>
+              <w:ind w:left="0"/>
             </w:pPr>
             <w:r>
               <w:t xml:space="preserve">Register customer </w:t>
@@ -3769,7 +3774,7 @@
           </w:tcPr>
           <w:p>
             <w:pPr>
-              <w:pStyle w:val="ListParagraph"/>
+              <w:pStyle w:val="a3"/>
               <w:ind w:left="0"/>
             </w:pPr>
             <w:r>
@@ -3783,7 +3788,7 @@
           </w:tcPr>
           <w:p>
             <w:pPr>
-              <w:pStyle w:val="ListParagraph"/>
+              <w:pStyle w:val="a3"/>
               <w:ind w:left="0"/>
             </w:pPr>
             <w:r>
@@ -3799,7 +3804,7 @@
           </w:tcPr>
           <w:p>
             <w:pPr>
-              <w:pStyle w:val="ListParagraph"/>
+              <w:pStyle w:val="a3"/>
               <w:ind w:left="0"/>
             </w:pPr>
             <w:r>
@@ -3813,7 +3818,7 @@
           </w:tcPr>
           <w:p>
             <w:pPr>
-              <w:pStyle w:val="ListParagraph"/>
+              <w:pStyle w:val="a3"/>
               <w:ind w:left="0"/>
             </w:pPr>
             <w:r>
@@ -3829,7 +3834,7 @@
           </w:tcPr>
           <w:p>
             <w:pPr>
-              <w:pStyle w:val="ListParagraph"/>
+              <w:pStyle w:val="a3"/>
               <w:ind w:left="0"/>
             </w:pPr>
             <w:r>
@@ -3843,7 +3848,7 @@
           </w:tcPr>
           <w:p>
             <w:pPr>
-              <w:pStyle w:val="ListParagraph"/>
+              <w:pStyle w:val="a3"/>
               <w:numPr>
                 <w:ilvl w:val="0"/>
                 <w:numId w:val="15"/>
@@ -3855,7 +3860,7 @@
           </w:p>
           <w:p>
             <w:pPr>
-              <w:pStyle w:val="ListParagraph"/>
+              <w:pStyle w:val="a3"/>
               <w:numPr>
                 <w:ilvl w:val="0"/>
                 <w:numId w:val="15"/>
@@ -3874,7 +3879,7 @@
           </w:tcPr>
           <w:p>
             <w:pPr>
-              <w:pStyle w:val="ListParagraph"/>
+              <w:pStyle w:val="a3"/>
               <w:ind w:left="0"/>
             </w:pPr>
             <w:r>
@@ -3888,7 +3893,7 @@
           </w:tcPr>
           <w:p>
             <w:pPr>
-              <w:pStyle w:val="ListParagraph"/>
+              <w:pStyle w:val="a3"/>
               <w:numPr>
                 <w:ilvl w:val="0"/>
                 <w:numId w:val="16"/>
@@ -3900,7 +3905,7 @@
           </w:p>
           <w:p>
             <w:pPr>
-              <w:pStyle w:val="ListParagraph"/>
+              <w:pStyle w:val="a3"/>
               <w:numPr>
                 <w:ilvl w:val="0"/>
                 <w:numId w:val="16"/>
@@ -3922,7 +3927,7 @@
           </w:tcPr>
           <w:p>
             <w:pPr>
-              <w:pStyle w:val="ListParagraph"/>
+              <w:pStyle w:val="a3"/>
               <w:ind w:left="0"/>
             </w:pPr>
             <w:r>
@@ -3936,7 +3941,7 @@
           </w:tcPr>
           <w:p>
             <w:pPr>
-              <w:pStyle w:val="ListParagraph"/>
+              <w:pStyle w:val="a3"/>
               <w:ind w:left="0"/>
             </w:pPr>
             <w:r>
@@ -3952,7 +3957,7 @@
     <w:p/>
     <w:tbl>
       <w:tblPr>
-        <w:tblStyle w:val="TableGrid"/>
+        <w:tblStyle w:val="a4"/>
         <w:tblW w:w="0" w:type="auto"/>
         <w:tblInd w:w="720" w:type="dxa"/>
         <w:tblLook w:val="04A0" w:firstRow="1" w:lastRow="0" w:firstColumn="1" w:lastColumn="0" w:noHBand="0" w:noVBand="1"/>
@@ -3968,7 +3973,7 @@
           </w:tcPr>
           <w:p>
             <w:pPr>
-              <w:pStyle w:val="ListParagraph"/>
+              <w:pStyle w:val="a3"/>
               <w:ind w:left="0"/>
             </w:pPr>
             <w:r>
@@ -3982,7 +3987,7 @@
           </w:tcPr>
           <w:p>
             <w:pPr>
-              <w:pStyle w:val="ListParagraph"/>
+              <w:pStyle w:val="a3"/>
               <w:ind w:left="0"/>
             </w:pPr>
             <w:r>
@@ -4001,7 +4006,7 @@
           </w:tcPr>
           <w:p>
             <w:pPr>
-              <w:pStyle w:val="ListParagraph"/>
+              <w:pStyle w:val="a3"/>
               <w:ind w:left="0"/>
             </w:pPr>
             <w:r>
@@ -4015,26 +4020,23 @@
           </w:tcPr>
           <w:p>
             <w:pPr>
-              <w:pStyle w:val="ListParagraph"/>
-              <w:ind w:left="0"/>
-            </w:pPr>
-            <w:r>
-              <w:t>1</w:t>
-            </w:r>
-            <w:r>
-              <w:t>4</w:t>
-            </w:r>
-          </w:p>
-        </w:tc>
-      </w:tr>
-      <w:tr>
-        <w:tc>
-          <w:tcPr>
-            <w:tcW w:w="4675" w:type="dxa"/>
-          </w:tcPr>
-          <w:p>
-            <w:pPr>
-              <w:pStyle w:val="ListParagraph"/>
+              <w:pStyle w:val="a3"/>
+              <w:ind w:left="0"/>
+            </w:pPr>
+            <w:r>
+              <w:t>14</w:t>
+            </w:r>
+          </w:p>
+        </w:tc>
+      </w:tr>
+      <w:tr>
+        <w:tc>
+          <w:tcPr>
+            <w:tcW w:w="4675" w:type="dxa"/>
+          </w:tcPr>
+          <w:p>
+            <w:pPr>
+              <w:pStyle w:val="a3"/>
               <w:ind w:left="0"/>
             </w:pPr>
             <w:r>
@@ -4048,11 +4050,8 @@
           </w:tcPr>
           <w:p>
             <w:pPr>
-              <w:pStyle w:val="ListParagraph"/>
-              <w:ind w:left="0"/>
-              <w:rPr>
-                <w:rFonts w:hint="eastAsia"/>
-              </w:rPr>
+              <w:pStyle w:val="a3"/>
+              <w:ind w:left="0"/>
             </w:pPr>
             <w:r>
               <w:t xml:space="preserve">Manager </w:t>
@@ -4073,7 +4072,7 @@
           </w:tcPr>
           <w:p>
             <w:pPr>
-              <w:pStyle w:val="ListParagraph"/>
+              <w:pStyle w:val="a3"/>
               <w:ind w:left="0"/>
             </w:pPr>
             <w:r>
@@ -4087,7 +4086,7 @@
           </w:tcPr>
           <w:p>
             <w:pPr>
-              <w:pStyle w:val="ListParagraph"/>
+              <w:pStyle w:val="a3"/>
               <w:ind w:left="0"/>
             </w:pPr>
             <w:r>
@@ -4103,7 +4102,7 @@
           </w:tcPr>
           <w:p>
             <w:pPr>
-              <w:pStyle w:val="ListParagraph"/>
+              <w:pStyle w:val="a3"/>
               <w:ind w:left="0"/>
             </w:pPr>
             <w:r>
@@ -4117,20 +4116,20 @@
           </w:tcPr>
           <w:p>
             <w:pPr>
-              <w:pStyle w:val="ListParagraph"/>
-              <w:ind w:left="0"/>
-            </w:pPr>
-          </w:p>
-        </w:tc>
-      </w:tr>
-      <w:tr>
-        <w:tc>
-          <w:tcPr>
-            <w:tcW w:w="4675" w:type="dxa"/>
-          </w:tcPr>
-          <w:p>
-            <w:pPr>
-              <w:pStyle w:val="ListParagraph"/>
+              <w:pStyle w:val="a3"/>
+              <w:ind w:left="0"/>
+            </w:pPr>
+          </w:p>
+        </w:tc>
+      </w:tr>
+      <w:tr>
+        <w:tc>
+          <w:tcPr>
+            <w:tcW w:w="4675" w:type="dxa"/>
+          </w:tcPr>
+          <w:p>
+            <w:pPr>
+              <w:pStyle w:val="a3"/>
               <w:ind w:left="0"/>
             </w:pPr>
             <w:r>
@@ -4144,20 +4143,20 @@
           </w:tcPr>
           <w:p>
             <w:pPr>
-              <w:pStyle w:val="ListParagraph"/>
-              <w:ind w:left="0"/>
-            </w:pPr>
-          </w:p>
-        </w:tc>
-      </w:tr>
-      <w:tr>
-        <w:tc>
-          <w:tcPr>
-            <w:tcW w:w="4675" w:type="dxa"/>
-          </w:tcPr>
-          <w:p>
-            <w:pPr>
-              <w:pStyle w:val="ListParagraph"/>
+              <w:pStyle w:val="a3"/>
+              <w:ind w:left="0"/>
+            </w:pPr>
+          </w:p>
+        </w:tc>
+      </w:tr>
+      <w:tr>
+        <w:tc>
+          <w:tcPr>
+            <w:tcW w:w="4675" w:type="dxa"/>
+          </w:tcPr>
+          <w:p>
+            <w:pPr>
+              <w:pStyle w:val="a3"/>
               <w:ind w:left="0"/>
             </w:pPr>
             <w:r>
@@ -4171,20 +4170,20 @@
           </w:tcPr>
           <w:p>
             <w:pPr>
-              <w:pStyle w:val="ListParagraph"/>
-              <w:ind w:left="0"/>
-            </w:pPr>
-          </w:p>
-        </w:tc>
-      </w:tr>
-      <w:tr>
-        <w:tc>
-          <w:tcPr>
-            <w:tcW w:w="4675" w:type="dxa"/>
-          </w:tcPr>
-          <w:p>
-            <w:pPr>
-              <w:pStyle w:val="ListParagraph"/>
+              <w:pStyle w:val="a3"/>
+              <w:ind w:left="0"/>
+            </w:pPr>
+          </w:p>
+        </w:tc>
+      </w:tr>
+      <w:tr>
+        <w:tc>
+          <w:tcPr>
+            <w:tcW w:w="4675" w:type="dxa"/>
+          </w:tcPr>
+          <w:p>
+            <w:pPr>
+              <w:pStyle w:val="a3"/>
               <w:ind w:left="0"/>
             </w:pPr>
             <w:r>
@@ -4198,7 +4197,7 @@
           </w:tcPr>
           <w:p>
             <w:pPr>
-              <w:pStyle w:val="ListParagraph"/>
+              <w:pStyle w:val="a3"/>
               <w:ind w:left="0"/>
             </w:pPr>
             <w:r>
@@ -4214,44 +4213,2515 @@
     <w:p/>
     <w:p>
       <w:pPr>
-        <w:pStyle w:val="ListParagraph"/>
+        <w:pStyle w:val="a3"/>
         <w:numPr>
           <w:ilvl w:val="0"/>
           <w:numId w:val="1"/>
         </w:numPr>
+        <w:rPr>
+          <w:b/>
+          <w:bCs/>
+        </w:rPr>
       </w:pPr>
       <w:r>
+        <w:rPr>
+          <w:noProof/>
+        </w:rPr>
+        <w:drawing>
+          <wp:anchor distT="0" distB="0" distL="114300" distR="114300" simplePos="0" relativeHeight="251661312" behindDoc="0" locked="0" layoutInCell="1" allowOverlap="1" wp14:anchorId="2114A4E9" wp14:editId="68D0F415">
+            <wp:simplePos x="0" y="0"/>
+            <wp:positionH relativeFrom="column">
+              <wp:posOffset>-666750</wp:posOffset>
+            </wp:positionH>
+            <wp:positionV relativeFrom="paragraph">
+              <wp:posOffset>180975</wp:posOffset>
+            </wp:positionV>
+            <wp:extent cx="7391400" cy="5498465"/>
+            <wp:effectExtent l="0" t="0" r="0" b="6985"/>
+            <wp:wrapTopAndBottom/>
+            <wp:docPr id="1" name="图片 1"/>
+            <wp:cNvGraphicFramePr>
+              <a:graphicFrameLocks xmlns:a="http://schemas.openxmlformats.org/drawingml/2006/main" noChangeAspect="1"/>
+            </wp:cNvGraphicFramePr>
+            <a:graphic xmlns:a="http://schemas.openxmlformats.org/drawingml/2006/main">
+              <a:graphicData uri="http://schemas.openxmlformats.org/drawingml/2006/picture">
+                <pic:pic xmlns:pic="http://schemas.openxmlformats.org/drawingml/2006/picture">
+                  <pic:nvPicPr>
+                    <pic:cNvPr id="1" name=""/>
+                    <pic:cNvPicPr/>
+                  </pic:nvPicPr>
+                  <pic:blipFill>
+                    <a:blip r:embed="rId10">
+                      <a:extLst>
+                        <a:ext uri="{28A0092B-C50C-407E-A947-70E740481C1C}">
+                          <a14:useLocalDpi xmlns:a14="http://schemas.microsoft.com/office/drawing/2010/main" val="0"/>
+                        </a:ext>
+                      </a:extLst>
+                    </a:blip>
+                    <a:stretch>
+                      <a:fillRect/>
+                    </a:stretch>
+                  </pic:blipFill>
+                  <pic:spPr>
+                    <a:xfrm>
+                      <a:off x="0" y="0"/>
+                      <a:ext cx="7391400" cy="5498465"/>
+                    </a:xfrm>
+                    <a:prstGeom prst="rect">
+                      <a:avLst/>
+                    </a:prstGeom>
+                  </pic:spPr>
+                </pic:pic>
+              </a:graphicData>
+            </a:graphic>
+            <wp14:sizeRelH relativeFrom="page">
+              <wp14:pctWidth>0</wp14:pctWidth>
+            </wp14:sizeRelH>
+            <wp14:sizeRelV relativeFrom="page">
+              <wp14:pctHeight>0</wp14:pctHeight>
+            </wp14:sizeRelV>
+          </wp:anchor>
+        </w:drawing>
+      </w:r>
+      <w:r>
+        <w:rPr>
+          <w:b/>
+          <w:bCs/>
+        </w:rPr>
         <w:t>UML Class Diagram</w:t>
       </w:r>
+      <w:bookmarkStart w:id="0" w:name="_GoBack"/>
+      <w:bookmarkEnd w:id="0"/>
     </w:p>
     <w:p>
+      <w:pPr>
+        <w:pStyle w:val="a3"/>
+        <w:rPr>
+          <w:rFonts w:hint="eastAsia"/>
+          <w:b/>
+          <w:bCs/>
+        </w:rPr>
+      </w:pPr>
+    </w:p>
+    <w:p>
+      <w:pPr>
+        <w:rPr>
+          <w:b/>
+          <w:bCs/>
+          <w:u w:val="single"/>
+        </w:rPr>
+      </w:pPr>
       <w:r>
+        <w:rPr>
+          <w:b/>
+          <w:bCs/>
+          <w:u w:val="single"/>
+        </w:rPr>
         <w:t>Quality Plan</w:t>
       </w:r>
     </w:p>
     <w:p>
       <w:pPr>
-        <w:pStyle w:val="ListParagraph"/>
+        <w:pStyle w:val="a3"/>
         <w:numPr>
           <w:ilvl w:val="0"/>
           <w:numId w:val="2"/>
         </w:numPr>
+        <w:rPr>
+          <w:b/>
+          <w:bCs/>
+        </w:rPr>
       </w:pPr>
       <w:r>
+        <w:rPr>
+          <w:b/>
+          <w:bCs/>
+        </w:rPr>
         <w:t>Quality goals and metrics</w:t>
+      </w:r>
+      <w:r>
+        <w:rPr>
+          <w:b/>
+          <w:bCs/>
+        </w:rPr>
+        <w:t xml:space="preserve"> [1]:</w:t>
+      </w:r>
+    </w:p>
+    <w:tbl>
+      <w:tblPr>
+        <w:tblStyle w:val="a4"/>
+        <w:tblW w:w="0" w:type="auto"/>
+        <w:tblLook w:val="04A0" w:firstRow="1" w:lastRow="0" w:firstColumn="1" w:lastColumn="0" w:noHBand="0" w:noVBand="1"/>
+      </w:tblPr>
+      <w:tblGrid>
+        <w:gridCol w:w="1641"/>
+        <w:gridCol w:w="2722"/>
+        <w:gridCol w:w="2685"/>
+        <w:gridCol w:w="2302"/>
+      </w:tblGrid>
+      <w:tr>
+        <w:tc>
+          <w:tcPr>
+            <w:tcW w:w="1567" w:type="dxa"/>
+            <w:shd w:val="clear" w:color="auto" w:fill="D9D9D9" w:themeFill="background1" w:themeFillShade="D9"/>
+            <w:vAlign w:val="center"/>
+          </w:tcPr>
+          <w:p>
+            <w:pPr>
+              <w:pStyle w:val="a3"/>
+              <w:numPr>
+                <w:ilvl w:val="0"/>
+                <w:numId w:val="2"/>
+              </w:numPr>
+              <w:spacing w:line="240" w:lineRule="exact"/>
+              <w:jc w:val="center"/>
+            </w:pPr>
+            <w:r>
+              <w:t>Product Quality</w:t>
+            </w:r>
+          </w:p>
+        </w:tc>
+        <w:tc>
+          <w:tcPr>
+            <w:tcW w:w="2748" w:type="dxa"/>
+            <w:shd w:val="clear" w:color="auto" w:fill="D9D9D9" w:themeFill="background1" w:themeFillShade="D9"/>
+            <w:vAlign w:val="center"/>
+          </w:tcPr>
+          <w:p>
+            <w:pPr>
+              <w:spacing w:line="240" w:lineRule="exact"/>
+              <w:jc w:val="center"/>
+            </w:pPr>
+            <w:r>
+              <w:t>Quality Goals</w:t>
+            </w:r>
+          </w:p>
+        </w:tc>
+        <w:tc>
+          <w:tcPr>
+            <w:tcW w:w="2711" w:type="dxa"/>
+            <w:shd w:val="clear" w:color="auto" w:fill="D9D9D9" w:themeFill="background1" w:themeFillShade="D9"/>
+            <w:vAlign w:val="center"/>
+          </w:tcPr>
+          <w:p>
+            <w:pPr>
+              <w:spacing w:line="240" w:lineRule="exact"/>
+              <w:jc w:val="center"/>
+            </w:pPr>
+            <w:r>
+              <w:t>Quality Metrics</w:t>
+            </w:r>
+          </w:p>
+        </w:tc>
+        <w:tc>
+          <w:tcPr>
+            <w:tcW w:w="2324" w:type="dxa"/>
+            <w:shd w:val="clear" w:color="auto" w:fill="D9D9D9" w:themeFill="background1" w:themeFillShade="D9"/>
+            <w:vAlign w:val="center"/>
+          </w:tcPr>
+          <w:p>
+            <w:pPr>
+              <w:spacing w:line="240" w:lineRule="exact"/>
+              <w:jc w:val="center"/>
+            </w:pPr>
+            <w:r>
+              <w:t>Strategy</w:t>
+            </w:r>
+          </w:p>
+        </w:tc>
+      </w:tr>
+      <w:tr>
+        <w:tc>
+          <w:tcPr>
+            <w:tcW w:w="1567" w:type="dxa"/>
+            <w:shd w:val="clear" w:color="auto" w:fill="D9D9D9" w:themeFill="background1" w:themeFillShade="D9"/>
+            <w:vAlign w:val="center"/>
+          </w:tcPr>
+          <w:p>
+            <w:pPr>
+              <w:spacing w:line="240" w:lineRule="exact"/>
+              <w:jc w:val="center"/>
+            </w:pPr>
+            <w:r>
+              <w:t>Product Operation</w:t>
+            </w:r>
+          </w:p>
+        </w:tc>
+        <w:tc>
+          <w:tcPr>
+            <w:tcW w:w="2748" w:type="dxa"/>
+            <w:shd w:val="clear" w:color="auto" w:fill="D9D9D9" w:themeFill="background1" w:themeFillShade="D9"/>
+            <w:vAlign w:val="center"/>
+          </w:tcPr>
+          <w:p>
+            <w:pPr>
+              <w:spacing w:line="240" w:lineRule="exact"/>
+              <w:jc w:val="center"/>
+            </w:pPr>
+          </w:p>
+        </w:tc>
+        <w:tc>
+          <w:tcPr>
+            <w:tcW w:w="2711" w:type="dxa"/>
+            <w:shd w:val="clear" w:color="auto" w:fill="D9D9D9" w:themeFill="background1" w:themeFillShade="D9"/>
+            <w:vAlign w:val="center"/>
+          </w:tcPr>
+          <w:p>
+            <w:pPr>
+              <w:spacing w:line="240" w:lineRule="exact"/>
+              <w:jc w:val="center"/>
+            </w:pPr>
+          </w:p>
+        </w:tc>
+        <w:tc>
+          <w:tcPr>
+            <w:tcW w:w="2324" w:type="dxa"/>
+            <w:shd w:val="clear" w:color="auto" w:fill="D9D9D9" w:themeFill="background1" w:themeFillShade="D9"/>
+            <w:vAlign w:val="center"/>
+          </w:tcPr>
+          <w:p>
+            <w:pPr>
+              <w:spacing w:line="240" w:lineRule="exact"/>
+              <w:jc w:val="center"/>
+            </w:pPr>
+          </w:p>
+        </w:tc>
+      </w:tr>
+      <w:tr>
+        <w:tc>
+          <w:tcPr>
+            <w:tcW w:w="1567" w:type="dxa"/>
+            <w:vAlign w:val="center"/>
+          </w:tcPr>
+          <w:p>
+            <w:pPr>
+              <w:spacing w:line="240" w:lineRule="exact"/>
+              <w:jc w:val="center"/>
+            </w:pPr>
+            <w:r>
+              <w:t>Correctness</w:t>
+            </w:r>
+          </w:p>
+        </w:tc>
+        <w:tc>
+          <w:tcPr>
+            <w:tcW w:w="2748" w:type="dxa"/>
+            <w:vAlign w:val="center"/>
+          </w:tcPr>
+          <w:p>
+            <w:pPr>
+              <w:spacing w:line="240" w:lineRule="exact"/>
+            </w:pPr>
+            <w:r>
+              <w:t>The system shall meet the specifications</w:t>
+            </w:r>
+          </w:p>
+        </w:tc>
+        <w:tc>
+          <w:tcPr>
+            <w:tcW w:w="2711" w:type="dxa"/>
+            <w:vAlign w:val="center"/>
+          </w:tcPr>
+          <w:p>
+            <w:pPr>
+              <w:spacing w:line="240" w:lineRule="exact"/>
+            </w:pPr>
+            <w:r>
+              <w:t>The functionality issue reports should less than 5 in the whole lifecycle</w:t>
+            </w:r>
+          </w:p>
+        </w:tc>
+        <w:tc>
+          <w:tcPr>
+            <w:tcW w:w="2324" w:type="dxa"/>
+            <w:vAlign w:val="center"/>
+          </w:tcPr>
+          <w:p>
+            <w:pPr>
+              <w:spacing w:line="240" w:lineRule="exact"/>
+            </w:pPr>
+            <w:r>
+              <w:t xml:space="preserve">Provide beta version to allow customers </w:t>
+            </w:r>
+            <w:proofErr w:type="gramStart"/>
+            <w:r>
+              <w:t>to  experience</w:t>
+            </w:r>
+            <w:proofErr w:type="gramEnd"/>
+            <w:r>
+              <w:t xml:space="preserve"> and provide feedback</w:t>
+            </w:r>
+          </w:p>
+        </w:tc>
+      </w:tr>
+      <w:tr>
+        <w:tc>
+          <w:tcPr>
+            <w:tcW w:w="1567" w:type="dxa"/>
+            <w:vAlign w:val="center"/>
+          </w:tcPr>
+          <w:p>
+            <w:pPr>
+              <w:spacing w:line="240" w:lineRule="exact"/>
+              <w:jc w:val="center"/>
+            </w:pPr>
+            <w:r>
+              <w:t>Reliability</w:t>
+            </w:r>
+          </w:p>
+        </w:tc>
+        <w:tc>
+          <w:tcPr>
+            <w:tcW w:w="2748" w:type="dxa"/>
+            <w:vAlign w:val="center"/>
+          </w:tcPr>
+          <w:p>
+            <w:pPr>
+              <w:spacing w:line="240" w:lineRule="exact"/>
+            </w:pPr>
+            <w:r>
+              <w:t xml:space="preserve">The system shall work </w:t>
+            </w:r>
+            <w:proofErr w:type="spellStart"/>
+            <w:r>
+              <w:t>accuratly</w:t>
+            </w:r>
+            <w:proofErr w:type="spellEnd"/>
+            <w:r>
+              <w:t xml:space="preserve"> </w:t>
+            </w:r>
+            <w:proofErr w:type="gramStart"/>
+            <w:r>
+              <w:t>all of</w:t>
+            </w:r>
+            <w:proofErr w:type="gramEnd"/>
+            <w:r>
+              <w:t xml:space="preserve"> the time</w:t>
+            </w:r>
+          </w:p>
+        </w:tc>
+        <w:tc>
+          <w:tcPr>
+            <w:tcW w:w="2711" w:type="dxa"/>
+            <w:vAlign w:val="center"/>
+          </w:tcPr>
+          <w:p>
+            <w:pPr>
+              <w:spacing w:line="240" w:lineRule="exact"/>
+            </w:pPr>
+            <w:r>
+              <w:t>The crashing frequency should be less than 3 per year</w:t>
+            </w:r>
+          </w:p>
+        </w:tc>
+        <w:tc>
+          <w:tcPr>
+            <w:tcW w:w="2324" w:type="dxa"/>
+            <w:vAlign w:val="center"/>
+          </w:tcPr>
+          <w:p>
+            <w:pPr>
+              <w:spacing w:line="240" w:lineRule="exact"/>
+            </w:pPr>
+            <w:r>
+              <w:t>Stress testing</w:t>
+            </w:r>
+          </w:p>
+        </w:tc>
+      </w:tr>
+      <w:tr>
+        <w:tc>
+          <w:tcPr>
+            <w:tcW w:w="1567" w:type="dxa"/>
+            <w:vAlign w:val="center"/>
+          </w:tcPr>
+          <w:p>
+            <w:pPr>
+              <w:spacing w:line="240" w:lineRule="exact"/>
+              <w:jc w:val="center"/>
+            </w:pPr>
+            <w:r>
+              <w:t>Usability</w:t>
+            </w:r>
+          </w:p>
+        </w:tc>
+        <w:tc>
+          <w:tcPr>
+            <w:tcW w:w="2748" w:type="dxa"/>
+            <w:vAlign w:val="center"/>
+          </w:tcPr>
+          <w:p>
+            <w:pPr>
+              <w:spacing w:line="240" w:lineRule="exact"/>
+            </w:pPr>
+            <w:r>
+              <w:t>The system should be easy to learn and operate</w:t>
+            </w:r>
+          </w:p>
+        </w:tc>
+        <w:tc>
+          <w:tcPr>
+            <w:tcW w:w="2711" w:type="dxa"/>
+            <w:vAlign w:val="center"/>
+          </w:tcPr>
+          <w:p>
+            <w:pPr>
+              <w:spacing w:line="240" w:lineRule="exact"/>
+            </w:pPr>
+            <w:r>
+              <w:t>A new user should be able to start using it with less than a day’s training</w:t>
+            </w:r>
+          </w:p>
+        </w:tc>
+        <w:tc>
+          <w:tcPr>
+            <w:tcW w:w="2324" w:type="dxa"/>
+            <w:vAlign w:val="center"/>
+          </w:tcPr>
+          <w:p>
+            <w:pPr>
+              <w:spacing w:line="240" w:lineRule="exact"/>
+            </w:pPr>
+            <w:r>
+              <w:t xml:space="preserve">Provide beta version to allow customers </w:t>
+            </w:r>
+            <w:proofErr w:type="gramStart"/>
+            <w:r>
+              <w:t>to  experience</w:t>
+            </w:r>
+            <w:proofErr w:type="gramEnd"/>
+            <w:r>
+              <w:t xml:space="preserve"> and provide feedback</w:t>
+            </w:r>
+          </w:p>
+        </w:tc>
+      </w:tr>
+      <w:tr>
+        <w:tc>
+          <w:tcPr>
+            <w:tcW w:w="1567" w:type="dxa"/>
+            <w:vAlign w:val="center"/>
+          </w:tcPr>
+          <w:p>
+            <w:pPr>
+              <w:spacing w:line="240" w:lineRule="exact"/>
+              <w:jc w:val="center"/>
+            </w:pPr>
+            <w:r>
+              <w:t>Integrity</w:t>
+            </w:r>
+          </w:p>
+        </w:tc>
+        <w:tc>
+          <w:tcPr>
+            <w:tcW w:w="2748" w:type="dxa"/>
+            <w:vAlign w:val="center"/>
+          </w:tcPr>
+          <w:p>
+            <w:pPr>
+              <w:spacing w:line="240" w:lineRule="exact"/>
+            </w:pPr>
+            <w:r>
+              <w:t>They system should not be tampered</w:t>
+            </w:r>
+          </w:p>
+        </w:tc>
+        <w:tc>
+          <w:tcPr>
+            <w:tcW w:w="2711" w:type="dxa"/>
+            <w:vAlign w:val="center"/>
+          </w:tcPr>
+          <w:p>
+            <w:pPr>
+              <w:spacing w:line="240" w:lineRule="exact"/>
+            </w:pPr>
+            <w:r>
+              <w:t>The data leakage should be less than 1 in 3 years</w:t>
+            </w:r>
+          </w:p>
+        </w:tc>
+        <w:tc>
+          <w:tcPr>
+            <w:tcW w:w="2324" w:type="dxa"/>
+            <w:vAlign w:val="center"/>
+          </w:tcPr>
+          <w:p>
+            <w:pPr>
+              <w:spacing w:line="240" w:lineRule="exact"/>
+            </w:pPr>
+            <w:r>
+              <w:t>Unit test on normal cases and boundary cases</w:t>
+            </w:r>
+          </w:p>
+        </w:tc>
+      </w:tr>
+      <w:tr>
+        <w:tc>
+          <w:tcPr>
+            <w:tcW w:w="1567" w:type="dxa"/>
+            <w:vAlign w:val="center"/>
+          </w:tcPr>
+          <w:p>
+            <w:pPr>
+              <w:spacing w:line="240" w:lineRule="exact"/>
+              <w:jc w:val="center"/>
+            </w:pPr>
+            <w:r>
+              <w:t>Efficiency</w:t>
+            </w:r>
+          </w:p>
+        </w:tc>
+        <w:tc>
+          <w:tcPr>
+            <w:tcW w:w="2748" w:type="dxa"/>
+            <w:vAlign w:val="center"/>
+          </w:tcPr>
+          <w:p>
+            <w:pPr>
+              <w:spacing w:line="240" w:lineRule="exact"/>
+            </w:pPr>
+            <w:r>
+              <w:t>The system should quickly solve the intended problems</w:t>
+            </w:r>
+          </w:p>
+        </w:tc>
+        <w:tc>
+          <w:tcPr>
+            <w:tcW w:w="2711" w:type="dxa"/>
+            <w:vAlign w:val="center"/>
+          </w:tcPr>
+          <w:p>
+            <w:pPr>
+              <w:spacing w:line="240" w:lineRule="exact"/>
+            </w:pPr>
+            <w:r>
+              <w:t>The system should finish all the data query and manipulation in less than one second</w:t>
+            </w:r>
+          </w:p>
+        </w:tc>
+        <w:tc>
+          <w:tcPr>
+            <w:tcW w:w="2324" w:type="dxa"/>
+            <w:vAlign w:val="center"/>
+          </w:tcPr>
+          <w:p>
+            <w:pPr>
+              <w:spacing w:line="240" w:lineRule="exact"/>
+            </w:pPr>
+            <w:r>
+              <w:t>Unit test on normal cases and boundary cases</w:t>
+            </w:r>
+          </w:p>
+        </w:tc>
+      </w:tr>
+      <w:tr>
+        <w:tc>
+          <w:tcPr>
+            <w:tcW w:w="1567" w:type="dxa"/>
+            <w:shd w:val="clear" w:color="auto" w:fill="D9D9D9" w:themeFill="background1" w:themeFillShade="D9"/>
+            <w:vAlign w:val="center"/>
+          </w:tcPr>
+          <w:p>
+            <w:pPr>
+              <w:spacing w:line="240" w:lineRule="exact"/>
+              <w:jc w:val="center"/>
+            </w:pPr>
+            <w:r>
+              <w:t>Product Revision</w:t>
+            </w:r>
+          </w:p>
+        </w:tc>
+        <w:tc>
+          <w:tcPr>
+            <w:tcW w:w="2748" w:type="dxa"/>
+            <w:shd w:val="clear" w:color="auto" w:fill="D9D9D9" w:themeFill="background1" w:themeFillShade="D9"/>
+            <w:vAlign w:val="center"/>
+          </w:tcPr>
+          <w:p>
+            <w:pPr>
+              <w:spacing w:line="240" w:lineRule="exact"/>
+            </w:pPr>
+          </w:p>
+        </w:tc>
+        <w:tc>
+          <w:tcPr>
+            <w:tcW w:w="2711" w:type="dxa"/>
+            <w:shd w:val="clear" w:color="auto" w:fill="D9D9D9" w:themeFill="background1" w:themeFillShade="D9"/>
+            <w:vAlign w:val="center"/>
+          </w:tcPr>
+          <w:p>
+            <w:pPr>
+              <w:spacing w:line="240" w:lineRule="exact"/>
+            </w:pPr>
+          </w:p>
+        </w:tc>
+        <w:tc>
+          <w:tcPr>
+            <w:tcW w:w="2324" w:type="dxa"/>
+            <w:shd w:val="clear" w:color="auto" w:fill="D9D9D9" w:themeFill="background1" w:themeFillShade="D9"/>
+            <w:vAlign w:val="center"/>
+          </w:tcPr>
+          <w:p>
+            <w:pPr>
+              <w:spacing w:line="240" w:lineRule="exact"/>
+            </w:pPr>
+          </w:p>
+        </w:tc>
+      </w:tr>
+      <w:tr>
+        <w:tc>
+          <w:tcPr>
+            <w:tcW w:w="1567" w:type="dxa"/>
+            <w:vAlign w:val="center"/>
+          </w:tcPr>
+          <w:p>
+            <w:pPr>
+              <w:spacing w:line="240" w:lineRule="exact"/>
+              <w:jc w:val="center"/>
+            </w:pPr>
+            <w:r>
+              <w:t>Maintainability</w:t>
+            </w:r>
+          </w:p>
+        </w:tc>
+        <w:tc>
+          <w:tcPr>
+            <w:tcW w:w="2748" w:type="dxa"/>
+            <w:vAlign w:val="center"/>
+          </w:tcPr>
+          <w:p>
+            <w:pPr>
+              <w:spacing w:line="240" w:lineRule="exact"/>
+            </w:pPr>
+            <w:r>
+              <w:t>The bugs and errors can be easily fixed</w:t>
+            </w:r>
+          </w:p>
+        </w:tc>
+        <w:tc>
+          <w:tcPr>
+            <w:tcW w:w="2711" w:type="dxa"/>
+            <w:vAlign w:val="center"/>
+          </w:tcPr>
+          <w:p>
+            <w:pPr>
+              <w:spacing w:line="240" w:lineRule="exact"/>
+            </w:pPr>
+            <w:r>
+              <w:t>The source code should be readable, easily traced back to documents.</w:t>
+            </w:r>
+          </w:p>
+        </w:tc>
+        <w:tc>
+          <w:tcPr>
+            <w:tcW w:w="2324" w:type="dxa"/>
+            <w:vAlign w:val="center"/>
+          </w:tcPr>
+          <w:p>
+            <w:pPr>
+              <w:spacing w:line="240" w:lineRule="exact"/>
+            </w:pPr>
+            <w:r>
+              <w:t>Code Review</w:t>
+            </w:r>
+          </w:p>
+        </w:tc>
+      </w:tr>
+      <w:tr>
+        <w:tc>
+          <w:tcPr>
+            <w:tcW w:w="1567" w:type="dxa"/>
+            <w:vAlign w:val="center"/>
+          </w:tcPr>
+          <w:p>
+            <w:pPr>
+              <w:spacing w:line="240" w:lineRule="exact"/>
+              <w:jc w:val="center"/>
+            </w:pPr>
+            <w:r>
+              <w:t>Flexibility</w:t>
+            </w:r>
+          </w:p>
+        </w:tc>
+        <w:tc>
+          <w:tcPr>
+            <w:tcW w:w="2748" w:type="dxa"/>
+            <w:vAlign w:val="center"/>
+          </w:tcPr>
+          <w:p>
+            <w:pPr>
+              <w:spacing w:line="240" w:lineRule="exact"/>
+            </w:pPr>
+            <w:r>
+              <w:rPr>
+                <w:rFonts w:hint="eastAsia"/>
+              </w:rPr>
+              <w:t>The</w:t>
+            </w:r>
+            <w:r>
+              <w:t xml:space="preserve"> system can be easily changed</w:t>
+            </w:r>
+          </w:p>
+        </w:tc>
+        <w:tc>
+          <w:tcPr>
+            <w:tcW w:w="2711" w:type="dxa"/>
+            <w:vAlign w:val="center"/>
+          </w:tcPr>
+          <w:p>
+            <w:pPr>
+              <w:spacing w:line="240" w:lineRule="exact"/>
+            </w:pPr>
+            <w:r>
+              <w:t xml:space="preserve">The changing in some parts should not </w:t>
+            </w:r>
+            <w:proofErr w:type="spellStart"/>
+            <w:r>
+              <w:t>affact</w:t>
+            </w:r>
+            <w:proofErr w:type="spellEnd"/>
+            <w:r>
+              <w:t xml:space="preserve"> the whole running. </w:t>
+            </w:r>
+          </w:p>
+        </w:tc>
+        <w:tc>
+          <w:tcPr>
+            <w:tcW w:w="2324" w:type="dxa"/>
+            <w:vAlign w:val="center"/>
+          </w:tcPr>
+          <w:p>
+            <w:pPr>
+              <w:spacing w:line="240" w:lineRule="exact"/>
+            </w:pPr>
+            <w:r>
+              <w:t xml:space="preserve">Objected Oriented Design </w:t>
+            </w:r>
+          </w:p>
+        </w:tc>
+      </w:tr>
+      <w:tr>
+        <w:tc>
+          <w:tcPr>
+            <w:tcW w:w="1567" w:type="dxa"/>
+            <w:vAlign w:val="center"/>
+          </w:tcPr>
+          <w:p>
+            <w:pPr>
+              <w:spacing w:line="240" w:lineRule="exact"/>
+              <w:jc w:val="center"/>
+            </w:pPr>
+            <w:r>
+              <w:t>Testability</w:t>
+            </w:r>
+          </w:p>
+        </w:tc>
+        <w:tc>
+          <w:tcPr>
+            <w:tcW w:w="2748" w:type="dxa"/>
+            <w:vAlign w:val="center"/>
+          </w:tcPr>
+          <w:p>
+            <w:pPr>
+              <w:spacing w:line="240" w:lineRule="exact"/>
+            </w:pPr>
+            <w:r>
+              <w:t>The system should be testable</w:t>
+            </w:r>
+          </w:p>
+        </w:tc>
+        <w:tc>
+          <w:tcPr>
+            <w:tcW w:w="2711" w:type="dxa"/>
+            <w:vAlign w:val="center"/>
+          </w:tcPr>
+          <w:p>
+            <w:pPr>
+              <w:spacing w:line="240" w:lineRule="exact"/>
+            </w:pPr>
+            <w:r>
+              <w:t>Every class must available for white and black box testing.</w:t>
+            </w:r>
+          </w:p>
+        </w:tc>
+        <w:tc>
+          <w:tcPr>
+            <w:tcW w:w="2324" w:type="dxa"/>
+            <w:vAlign w:val="center"/>
+          </w:tcPr>
+          <w:p>
+            <w:pPr>
+              <w:spacing w:line="240" w:lineRule="exact"/>
+            </w:pPr>
+            <w:r>
+              <w:t>Mutation and Unit testing tools</w:t>
+            </w:r>
+          </w:p>
+        </w:tc>
+      </w:tr>
+      <w:tr>
+        <w:tc>
+          <w:tcPr>
+            <w:tcW w:w="1567" w:type="dxa"/>
+            <w:shd w:val="clear" w:color="auto" w:fill="D9D9D9" w:themeFill="background1" w:themeFillShade="D9"/>
+            <w:vAlign w:val="center"/>
+          </w:tcPr>
+          <w:p>
+            <w:pPr>
+              <w:spacing w:line="240" w:lineRule="exact"/>
+              <w:jc w:val="center"/>
+            </w:pPr>
+            <w:r>
+              <w:t>Product Transition</w:t>
+            </w:r>
+          </w:p>
+        </w:tc>
+        <w:tc>
+          <w:tcPr>
+            <w:tcW w:w="2748" w:type="dxa"/>
+            <w:shd w:val="clear" w:color="auto" w:fill="D9D9D9" w:themeFill="background1" w:themeFillShade="D9"/>
+            <w:vAlign w:val="center"/>
+          </w:tcPr>
+          <w:p>
+            <w:pPr>
+              <w:spacing w:line="240" w:lineRule="exact"/>
+            </w:pPr>
+          </w:p>
+        </w:tc>
+        <w:tc>
+          <w:tcPr>
+            <w:tcW w:w="2711" w:type="dxa"/>
+            <w:shd w:val="clear" w:color="auto" w:fill="D9D9D9" w:themeFill="background1" w:themeFillShade="D9"/>
+            <w:vAlign w:val="center"/>
+          </w:tcPr>
+          <w:p>
+            <w:pPr>
+              <w:spacing w:line="240" w:lineRule="exact"/>
+            </w:pPr>
+          </w:p>
+        </w:tc>
+        <w:tc>
+          <w:tcPr>
+            <w:tcW w:w="2324" w:type="dxa"/>
+            <w:shd w:val="clear" w:color="auto" w:fill="D9D9D9" w:themeFill="background1" w:themeFillShade="D9"/>
+            <w:vAlign w:val="center"/>
+          </w:tcPr>
+          <w:p>
+            <w:pPr>
+              <w:spacing w:line="240" w:lineRule="exact"/>
+            </w:pPr>
+          </w:p>
+        </w:tc>
+      </w:tr>
+      <w:tr>
+        <w:tc>
+          <w:tcPr>
+            <w:tcW w:w="1567" w:type="dxa"/>
+            <w:vAlign w:val="center"/>
+          </w:tcPr>
+          <w:p>
+            <w:pPr>
+              <w:spacing w:line="240" w:lineRule="exact"/>
+              <w:jc w:val="center"/>
+            </w:pPr>
+            <w:r>
+              <w:t>Reusability</w:t>
+            </w:r>
+          </w:p>
+        </w:tc>
+        <w:tc>
+          <w:tcPr>
+            <w:tcW w:w="2748" w:type="dxa"/>
+            <w:vAlign w:val="center"/>
+          </w:tcPr>
+          <w:p>
+            <w:pPr>
+              <w:spacing w:line="240" w:lineRule="exact"/>
+            </w:pPr>
+            <w:r>
+              <w:t>Parts of the system should be able to be reused in another system</w:t>
+            </w:r>
+          </w:p>
+        </w:tc>
+        <w:tc>
+          <w:tcPr>
+            <w:tcW w:w="2711" w:type="dxa"/>
+            <w:vAlign w:val="center"/>
+          </w:tcPr>
+          <w:p>
+            <w:pPr>
+              <w:spacing w:line="240" w:lineRule="exact"/>
+            </w:pPr>
+            <w:r>
+              <w:t>Modules in the system can be used in another system in less than 1 week configuring</w:t>
+            </w:r>
+          </w:p>
+        </w:tc>
+        <w:tc>
+          <w:tcPr>
+            <w:tcW w:w="2324" w:type="dxa"/>
+            <w:vAlign w:val="center"/>
+          </w:tcPr>
+          <w:p>
+            <w:pPr>
+              <w:spacing w:line="240" w:lineRule="exact"/>
+            </w:pPr>
+            <w:r>
+              <w:t>Standard interface design and Objected Oriented Design</w:t>
+            </w:r>
+          </w:p>
+        </w:tc>
+      </w:tr>
+      <w:tr>
+        <w:tc>
+          <w:tcPr>
+            <w:tcW w:w="1567" w:type="dxa"/>
+            <w:vAlign w:val="center"/>
+          </w:tcPr>
+          <w:p>
+            <w:pPr>
+              <w:spacing w:line="240" w:lineRule="exact"/>
+              <w:jc w:val="center"/>
+            </w:pPr>
+            <w:r>
+              <w:t>Portability</w:t>
+            </w:r>
+          </w:p>
+        </w:tc>
+        <w:tc>
+          <w:tcPr>
+            <w:tcW w:w="2748" w:type="dxa"/>
+            <w:vAlign w:val="center"/>
+          </w:tcPr>
+          <w:p>
+            <w:pPr>
+              <w:spacing w:line="240" w:lineRule="exact"/>
+            </w:pPr>
+            <w:r>
+              <w:t>The system should be easily moved to a new platform</w:t>
+            </w:r>
+          </w:p>
+        </w:tc>
+        <w:tc>
+          <w:tcPr>
+            <w:tcW w:w="2711" w:type="dxa"/>
+            <w:vAlign w:val="center"/>
+          </w:tcPr>
+          <w:p>
+            <w:pPr>
+              <w:spacing w:line="240" w:lineRule="exact"/>
+            </w:pPr>
+            <w:r>
+              <w:t xml:space="preserve">The system should work correctly on different </w:t>
+            </w:r>
+            <w:r>
+              <w:rPr>
+                <w:rFonts w:hint="eastAsia"/>
+              </w:rPr>
+              <w:t>mo</w:t>
+            </w:r>
+            <w:r>
+              <w:t>dels of devices</w:t>
+            </w:r>
+          </w:p>
+        </w:tc>
+        <w:tc>
+          <w:tcPr>
+            <w:tcW w:w="2324" w:type="dxa"/>
+            <w:vAlign w:val="center"/>
+          </w:tcPr>
+          <w:p>
+            <w:pPr>
+              <w:spacing w:line="240" w:lineRule="exact"/>
+            </w:pPr>
+            <w:r>
+              <w:t>Standard interface design</w:t>
+            </w:r>
+          </w:p>
+        </w:tc>
+      </w:tr>
+      <w:tr>
+        <w:tc>
+          <w:tcPr>
+            <w:tcW w:w="1567" w:type="dxa"/>
+            <w:vAlign w:val="center"/>
+          </w:tcPr>
+          <w:p>
+            <w:pPr>
+              <w:spacing w:line="240" w:lineRule="exact"/>
+              <w:jc w:val="center"/>
+            </w:pPr>
+            <w:r>
+              <w:t>Inte</w:t>
+            </w:r>
+            <w:r>
+              <w:t>r</w:t>
+            </w:r>
+            <w:r>
+              <w:t>operability</w:t>
+            </w:r>
+          </w:p>
+        </w:tc>
+        <w:tc>
+          <w:tcPr>
+            <w:tcW w:w="2748" w:type="dxa"/>
+            <w:vAlign w:val="center"/>
+          </w:tcPr>
+          <w:p>
+            <w:pPr>
+              <w:spacing w:line="240" w:lineRule="exact"/>
+            </w:pPr>
+            <w:r>
+              <w:t>The system should be able to interaction with other systems</w:t>
+            </w:r>
+          </w:p>
+        </w:tc>
+        <w:tc>
+          <w:tcPr>
+            <w:tcW w:w="2711" w:type="dxa"/>
+            <w:vAlign w:val="center"/>
+          </w:tcPr>
+          <w:p>
+            <w:pPr>
+              <w:spacing w:line="240" w:lineRule="exact"/>
+            </w:pPr>
+            <w:r>
+              <w:t>The system should be able to work with other data management systems</w:t>
+            </w:r>
+          </w:p>
+        </w:tc>
+        <w:tc>
+          <w:tcPr>
+            <w:tcW w:w="2324" w:type="dxa"/>
+            <w:vAlign w:val="center"/>
+          </w:tcPr>
+          <w:p>
+            <w:pPr>
+              <w:spacing w:line="240" w:lineRule="exact"/>
+            </w:pPr>
+            <w:r>
+              <w:t>Standard interface design</w:t>
+            </w:r>
+          </w:p>
+        </w:tc>
+      </w:tr>
+    </w:tbl>
+    <w:p/>
+    <w:p/>
+    <w:p>
+      <w:pPr>
+        <w:spacing w:after="40" w:line="240" w:lineRule="auto"/>
+        <w:rPr>
+          <w:b/>
+          <w:bCs/>
+          <w:sz w:val="24"/>
+          <w:szCs w:val="24"/>
+        </w:rPr>
+      </w:pPr>
+      <w:r>
+        <w:rPr>
+          <w:b/>
+          <w:bCs/>
+          <w:sz w:val="24"/>
+          <w:szCs w:val="24"/>
+        </w:rPr>
+        <w:t>Priority of quality goals: (high-&gt;low)</w:t>
       </w:r>
     </w:p>
     <w:p>
       <w:pPr>
-        <w:pStyle w:val="ListParagraph"/>
+        <w:spacing w:after="40" w:line="240" w:lineRule="auto"/>
+        <w:ind w:left="288"/>
+        <w:rPr>
+          <w:sz w:val="24"/>
+          <w:szCs w:val="24"/>
+        </w:rPr>
+      </w:pPr>
+      <w:r>
+        <w:rPr>
+          <w:sz w:val="24"/>
+          <w:szCs w:val="24"/>
+        </w:rPr>
+        <w:t>1. Correctness</w:t>
+      </w:r>
+    </w:p>
+    <w:p>
+      <w:pPr>
+        <w:spacing w:after="40" w:line="240" w:lineRule="auto"/>
+        <w:ind w:left="288"/>
+        <w:rPr>
+          <w:sz w:val="24"/>
+          <w:szCs w:val="24"/>
+        </w:rPr>
+      </w:pPr>
+      <w:r>
+        <w:rPr>
+          <w:sz w:val="24"/>
+          <w:szCs w:val="24"/>
+        </w:rPr>
+        <w:t>2. Maintainability, Testability</w:t>
+      </w:r>
+    </w:p>
+    <w:p>
+      <w:pPr>
+        <w:spacing w:after="40" w:line="240" w:lineRule="auto"/>
+        <w:ind w:left="288"/>
+        <w:rPr>
+          <w:sz w:val="24"/>
+          <w:szCs w:val="24"/>
+        </w:rPr>
+      </w:pPr>
+      <w:r>
+        <w:rPr>
+          <w:sz w:val="24"/>
+          <w:szCs w:val="24"/>
+        </w:rPr>
+        <w:t>3. Usability, Efficiency, Reliability</w:t>
+      </w:r>
+    </w:p>
+    <w:p>
+      <w:pPr>
+        <w:spacing w:after="40" w:line="240" w:lineRule="auto"/>
+        <w:ind w:left="288"/>
+        <w:rPr>
+          <w:sz w:val="24"/>
+          <w:szCs w:val="24"/>
+        </w:rPr>
+      </w:pPr>
+      <w:r>
+        <w:rPr>
+          <w:sz w:val="24"/>
+          <w:szCs w:val="24"/>
+        </w:rPr>
+        <w:t>4. Flexibility, Portability</w:t>
+      </w:r>
+    </w:p>
+    <w:p>
+      <w:pPr>
+        <w:spacing w:after="40" w:line="240" w:lineRule="auto"/>
+        <w:ind w:left="288"/>
+        <w:rPr>
+          <w:sz w:val="24"/>
+          <w:szCs w:val="24"/>
+        </w:rPr>
+      </w:pPr>
+      <w:r>
+        <w:rPr>
+          <w:sz w:val="24"/>
+          <w:szCs w:val="24"/>
+        </w:rPr>
+        <w:t xml:space="preserve">5. Integrity </w:t>
+      </w:r>
+    </w:p>
+    <w:p>
+      <w:pPr>
+        <w:spacing w:after="40" w:line="240" w:lineRule="auto"/>
+        <w:ind w:left="288"/>
+        <w:rPr>
+          <w:sz w:val="24"/>
+          <w:szCs w:val="24"/>
+        </w:rPr>
+      </w:pPr>
+      <w:r>
+        <w:rPr>
+          <w:sz w:val="24"/>
+          <w:szCs w:val="24"/>
+        </w:rPr>
+        <w:t>6. Reusability, Interoperability</w:t>
+      </w:r>
+    </w:p>
+    <w:p>
+      <w:pPr>
+        <w:spacing w:after="40" w:line="240" w:lineRule="auto"/>
+        <w:rPr>
+          <w:sz w:val="24"/>
+          <w:szCs w:val="24"/>
+        </w:rPr>
+      </w:pPr>
+    </w:p>
+    <w:p>
+      <w:pPr>
+        <w:spacing w:after="40" w:line="240" w:lineRule="auto"/>
+        <w:rPr>
+          <w:sz w:val="24"/>
+          <w:szCs w:val="24"/>
+        </w:rPr>
+      </w:pPr>
+      <w:r>
+        <w:rPr>
+          <w:b/>
+          <w:bCs/>
+          <w:sz w:val="24"/>
+          <w:szCs w:val="24"/>
+        </w:rPr>
+        <w:t>Additional notes:</w:t>
+      </w:r>
+      <w:r>
+        <w:rPr>
+          <w:sz w:val="24"/>
+          <w:szCs w:val="24"/>
+        </w:rPr>
+        <w:t xml:space="preserve"> To finish the project in a short time, our team weighed the priority of quality goals as such a way: Our main goal of this project is to finish a functional and usable product that satisfies the project specification. </w:t>
+      </w:r>
+      <w:proofErr w:type="gramStart"/>
+      <w:r>
+        <w:rPr>
+          <w:sz w:val="24"/>
+          <w:szCs w:val="24"/>
+        </w:rPr>
+        <w:t>Thus</w:t>
+      </w:r>
+      <w:proofErr w:type="gramEnd"/>
+      <w:r>
+        <w:rPr>
+          <w:sz w:val="24"/>
+          <w:szCs w:val="24"/>
+        </w:rPr>
+        <w:t xml:space="preserve"> </w:t>
+      </w:r>
+      <w:r>
+        <w:rPr>
+          <w:b/>
+          <w:bCs/>
+          <w:sz w:val="24"/>
+          <w:szCs w:val="24"/>
+        </w:rPr>
+        <w:t>Correctness</w:t>
+      </w:r>
+      <w:r>
+        <w:rPr>
+          <w:sz w:val="24"/>
+          <w:szCs w:val="24"/>
+        </w:rPr>
+        <w:t xml:space="preserve"> is the most important metric in our project. If we cannot provide a usable software, the project is meaningless. Then, we </w:t>
+      </w:r>
+      <w:proofErr w:type="gramStart"/>
+      <w:r>
+        <w:rPr>
+          <w:sz w:val="24"/>
+          <w:szCs w:val="24"/>
+        </w:rPr>
+        <w:t>have to</w:t>
+      </w:r>
+      <w:proofErr w:type="gramEnd"/>
+      <w:r>
+        <w:rPr>
+          <w:sz w:val="24"/>
+          <w:szCs w:val="24"/>
+        </w:rPr>
+        <w:t xml:space="preserve"> make sure we can finish the project efficiently. </w:t>
+      </w:r>
+      <w:proofErr w:type="gramStart"/>
+      <w:r>
+        <w:rPr>
+          <w:sz w:val="24"/>
+          <w:szCs w:val="24"/>
+        </w:rPr>
+        <w:t>Thus</w:t>
+      </w:r>
+      <w:proofErr w:type="gramEnd"/>
+      <w:r>
+        <w:rPr>
+          <w:sz w:val="24"/>
+          <w:szCs w:val="24"/>
+        </w:rPr>
+        <w:t xml:space="preserve"> </w:t>
+      </w:r>
+      <w:r>
+        <w:rPr>
+          <w:b/>
+          <w:bCs/>
+          <w:sz w:val="24"/>
+          <w:szCs w:val="24"/>
+        </w:rPr>
+        <w:t>Maintainability</w:t>
+      </w:r>
+      <w:r>
+        <w:rPr>
+          <w:sz w:val="24"/>
+          <w:szCs w:val="24"/>
+        </w:rPr>
+        <w:t xml:space="preserve"> and </w:t>
+      </w:r>
+      <w:r>
+        <w:rPr>
+          <w:b/>
+          <w:bCs/>
+          <w:sz w:val="24"/>
+          <w:szCs w:val="24"/>
+        </w:rPr>
+        <w:t>Testability</w:t>
+      </w:r>
+      <w:r>
+        <w:rPr>
+          <w:sz w:val="24"/>
+          <w:szCs w:val="24"/>
+        </w:rPr>
+        <w:t xml:space="preserve"> is of secondary importance. Then, we </w:t>
+      </w:r>
+      <w:proofErr w:type="gramStart"/>
+      <w:r>
+        <w:rPr>
+          <w:sz w:val="24"/>
+          <w:szCs w:val="24"/>
+        </w:rPr>
+        <w:t>have to</w:t>
+      </w:r>
+      <w:proofErr w:type="gramEnd"/>
+      <w:r>
+        <w:rPr>
+          <w:sz w:val="24"/>
+          <w:szCs w:val="24"/>
+        </w:rPr>
+        <w:t xml:space="preserve"> make sure the user experience not too bad. Thus </w:t>
+      </w:r>
+      <w:r>
+        <w:rPr>
+          <w:b/>
+          <w:bCs/>
+          <w:sz w:val="24"/>
+          <w:szCs w:val="24"/>
+        </w:rPr>
+        <w:t>Usability</w:t>
+      </w:r>
+      <w:r>
+        <w:rPr>
+          <w:sz w:val="24"/>
+          <w:szCs w:val="24"/>
+        </w:rPr>
+        <w:t xml:space="preserve">, </w:t>
+      </w:r>
+      <w:r>
+        <w:rPr>
+          <w:b/>
+          <w:bCs/>
+          <w:sz w:val="24"/>
+          <w:szCs w:val="24"/>
+        </w:rPr>
+        <w:t>Efficiency</w:t>
+      </w:r>
+      <w:r>
+        <w:rPr>
+          <w:sz w:val="24"/>
+          <w:szCs w:val="24"/>
+        </w:rPr>
+        <w:t xml:space="preserve">, </w:t>
+      </w:r>
+      <w:r>
+        <w:rPr>
+          <w:b/>
+          <w:bCs/>
+          <w:sz w:val="24"/>
+          <w:szCs w:val="24"/>
+        </w:rPr>
+        <w:t>Reliability</w:t>
+      </w:r>
+      <w:r>
+        <w:rPr>
+          <w:sz w:val="24"/>
+          <w:szCs w:val="24"/>
+        </w:rPr>
+        <w:t xml:space="preserve"> must be concerned. </w:t>
+      </w:r>
+      <w:r>
+        <w:rPr>
+          <w:b/>
+          <w:bCs/>
+          <w:sz w:val="24"/>
+          <w:szCs w:val="24"/>
+        </w:rPr>
+        <w:t>Flexibility</w:t>
+      </w:r>
+      <w:r>
+        <w:rPr>
+          <w:sz w:val="24"/>
+          <w:szCs w:val="24"/>
+        </w:rPr>
+        <w:t xml:space="preserve"> and </w:t>
+      </w:r>
+      <w:r>
+        <w:rPr>
+          <w:b/>
+          <w:bCs/>
+          <w:sz w:val="24"/>
+          <w:szCs w:val="24"/>
+        </w:rPr>
+        <w:t>Portability</w:t>
+      </w:r>
+      <w:r>
+        <w:rPr>
+          <w:sz w:val="24"/>
+          <w:szCs w:val="24"/>
+        </w:rPr>
+        <w:t xml:space="preserve"> also affect the efficiency and quality of our project. </w:t>
+      </w:r>
+      <w:r>
+        <w:rPr>
+          <w:b/>
+          <w:bCs/>
+          <w:sz w:val="24"/>
+          <w:szCs w:val="24"/>
+        </w:rPr>
+        <w:t>Integrity</w:t>
+      </w:r>
+      <w:r>
+        <w:rPr>
+          <w:sz w:val="24"/>
+          <w:szCs w:val="24"/>
+        </w:rPr>
+        <w:t xml:space="preserve"> is not a big concern in our project. As we do not have the requirements for reusing and interoperating with other systems, Reusability </w:t>
+      </w:r>
+      <w:proofErr w:type="gramStart"/>
+      <w:r>
+        <w:rPr>
+          <w:sz w:val="24"/>
+          <w:szCs w:val="24"/>
+        </w:rPr>
+        <w:t>and  Interoperability</w:t>
+      </w:r>
+      <w:proofErr w:type="gramEnd"/>
+      <w:r>
+        <w:rPr>
+          <w:sz w:val="24"/>
+          <w:szCs w:val="24"/>
+        </w:rPr>
+        <w:t xml:space="preserve"> take a back seat for this project.</w:t>
+      </w:r>
+    </w:p>
+    <w:p>
+      <w:pPr>
+        <w:pStyle w:val="a3"/>
+      </w:pPr>
+    </w:p>
+    <w:p>
+      <w:pPr>
+        <w:pStyle w:val="a3"/>
         <w:numPr>
           <w:ilvl w:val="0"/>
           <w:numId w:val="2"/>
         </w:numPr>
+        <w:rPr>
+          <w:b/>
+          <w:bCs/>
+        </w:rPr>
       </w:pPr>
       <w:r>
+        <w:rPr>
+          <w:b/>
+          <w:bCs/>
+        </w:rPr>
         <w:t>Costs of quality</w:t>
       </w:r>
+    </w:p>
+    <w:tbl>
+      <w:tblPr>
+        <w:tblStyle w:val="a4"/>
+        <w:tblW w:w="0" w:type="auto"/>
+        <w:tblLayout w:type="fixed"/>
+        <w:tblLook w:val="04A0" w:firstRow="1" w:lastRow="0" w:firstColumn="1" w:lastColumn="0" w:noHBand="0" w:noVBand="1"/>
+      </w:tblPr>
+      <w:tblGrid>
+        <w:gridCol w:w="1980"/>
+        <w:gridCol w:w="1417"/>
+        <w:gridCol w:w="1560"/>
+        <w:gridCol w:w="1559"/>
+        <w:gridCol w:w="1701"/>
+      </w:tblGrid>
+      <w:tr>
+        <w:tc>
+          <w:tcPr>
+            <w:tcW w:w="1980" w:type="dxa"/>
+          </w:tcPr>
+          <w:p>
+            <w:pPr>
+              <w:pStyle w:val="a3"/>
+            </w:pPr>
+            <w:r>
+              <w:rPr>
+                <w:rFonts w:hint="eastAsia"/>
+              </w:rPr>
+              <w:t>T</w:t>
+            </w:r>
+            <w:r>
+              <w:t>ask Name</w:t>
+            </w:r>
+          </w:p>
+        </w:tc>
+        <w:tc>
+          <w:tcPr>
+            <w:tcW w:w="1417" w:type="dxa"/>
+          </w:tcPr>
+          <w:p>
+            <w:r>
+              <w:rPr>
+                <w:rFonts w:hint="eastAsia"/>
+              </w:rPr>
+              <w:t>E</w:t>
+            </w:r>
+            <w:r>
+              <w:t>stimated Effort(</w:t>
+            </w:r>
+            <w:proofErr w:type="spellStart"/>
+            <w:r>
+              <w:t>hrs</w:t>
+            </w:r>
+            <w:proofErr w:type="spellEnd"/>
+            <w:r>
+              <w:t>)</w:t>
+            </w:r>
+          </w:p>
+        </w:tc>
+        <w:tc>
+          <w:tcPr>
+            <w:tcW w:w="1560" w:type="dxa"/>
+          </w:tcPr>
+          <w:p>
+            <w:r>
+              <w:rPr>
+                <w:rFonts w:hint="eastAsia"/>
+              </w:rPr>
+              <w:t>I</w:t>
+            </w:r>
+            <w:r>
+              <w:t>mplementation</w:t>
+            </w:r>
+          </w:p>
+        </w:tc>
+        <w:tc>
+          <w:tcPr>
+            <w:tcW w:w="1559" w:type="dxa"/>
+          </w:tcPr>
+          <w:p>
+            <w:r>
+              <w:rPr>
+                <w:rFonts w:hint="eastAsia"/>
+              </w:rPr>
+              <w:t>E</w:t>
+            </w:r>
+            <w:r>
+              <w:t>valuation</w:t>
+            </w:r>
+          </w:p>
+        </w:tc>
+        <w:tc>
+          <w:tcPr>
+            <w:tcW w:w="1701" w:type="dxa"/>
+          </w:tcPr>
+          <w:p>
+            <w:r>
+              <w:rPr>
+                <w:rFonts w:hint="eastAsia"/>
+              </w:rPr>
+              <w:t>P</w:t>
+            </w:r>
+            <w:r>
+              <w:t>revention</w:t>
+            </w:r>
+          </w:p>
+        </w:tc>
+      </w:tr>
+      <w:tr>
+        <w:tc>
+          <w:tcPr>
+            <w:tcW w:w="1980" w:type="dxa"/>
+          </w:tcPr>
+          <w:p>
+            <w:r>
+              <w:rPr>
+                <w:rFonts w:hint="eastAsia"/>
+              </w:rPr>
+              <w:t>P</w:t>
+            </w:r>
+            <w:r>
+              <w:t>roject Planning</w:t>
+            </w:r>
+          </w:p>
+        </w:tc>
+        <w:tc>
+          <w:tcPr>
+            <w:tcW w:w="1417" w:type="dxa"/>
+          </w:tcPr>
+          <w:p>
+            <w:r>
+              <w:rPr>
+                <w:rFonts w:hint="eastAsia"/>
+              </w:rPr>
+              <w:t>3</w:t>
+            </w:r>
+            <w:r>
+              <w:t>0</w:t>
+            </w:r>
+          </w:p>
+        </w:tc>
+        <w:tc>
+          <w:tcPr>
+            <w:tcW w:w="1560" w:type="dxa"/>
+          </w:tcPr>
+          <w:p>
+            <w:r>
+              <w:rPr>
+                <w:rFonts w:hint="eastAsia"/>
+              </w:rPr>
+              <w:t>2</w:t>
+            </w:r>
+            <w:r>
+              <w:t>5</w:t>
+            </w:r>
+          </w:p>
+        </w:tc>
+        <w:tc>
+          <w:tcPr>
+            <w:tcW w:w="1559" w:type="dxa"/>
+          </w:tcPr>
+          <w:p>
+            <w:r>
+              <w:rPr>
+                <w:rFonts w:hint="eastAsia"/>
+              </w:rPr>
+              <w:t>0</w:t>
+            </w:r>
+          </w:p>
+        </w:tc>
+        <w:tc>
+          <w:tcPr>
+            <w:tcW w:w="1701" w:type="dxa"/>
+          </w:tcPr>
+          <w:p>
+            <w:r>
+              <w:rPr>
+                <w:rFonts w:hint="eastAsia"/>
+              </w:rPr>
+              <w:t>0</w:t>
+            </w:r>
+          </w:p>
+        </w:tc>
+      </w:tr>
+      <w:tr>
+        <w:tc>
+          <w:tcPr>
+            <w:tcW w:w="1980" w:type="dxa"/>
+          </w:tcPr>
+          <w:p>
+            <w:r>
+              <w:t>S</w:t>
+            </w:r>
+            <w:r>
+              <w:rPr>
+                <w:rFonts w:hint="eastAsia"/>
+              </w:rPr>
+              <w:t>imu</w:t>
+            </w:r>
+            <w:r>
+              <w:t>lation Environment Construction</w:t>
+            </w:r>
+          </w:p>
+        </w:tc>
+        <w:tc>
+          <w:tcPr>
+            <w:tcW w:w="1417" w:type="dxa"/>
+          </w:tcPr>
+          <w:p>
+            <w:r>
+              <w:rPr>
+                <w:rFonts w:hint="eastAsia"/>
+              </w:rPr>
+              <w:t>1</w:t>
+            </w:r>
+            <w:r>
+              <w:t>0</w:t>
+            </w:r>
+          </w:p>
+        </w:tc>
+        <w:tc>
+          <w:tcPr>
+            <w:tcW w:w="1560" w:type="dxa"/>
+          </w:tcPr>
+          <w:p>
+            <w:r>
+              <w:t>8</w:t>
+            </w:r>
+          </w:p>
+        </w:tc>
+        <w:tc>
+          <w:tcPr>
+            <w:tcW w:w="1559" w:type="dxa"/>
+          </w:tcPr>
+          <w:p>
+            <w:r>
+              <w:rPr>
+                <w:rFonts w:hint="eastAsia"/>
+              </w:rPr>
+              <w:t>2</w:t>
+            </w:r>
+          </w:p>
+        </w:tc>
+        <w:tc>
+          <w:tcPr>
+            <w:tcW w:w="1701" w:type="dxa"/>
+          </w:tcPr>
+          <w:p>
+            <w:r>
+              <w:rPr>
+                <w:rFonts w:hint="eastAsia"/>
+              </w:rPr>
+              <w:t>0</w:t>
+            </w:r>
+          </w:p>
+        </w:tc>
+      </w:tr>
+      <w:tr>
+        <w:tc>
+          <w:tcPr>
+            <w:tcW w:w="1980" w:type="dxa"/>
+          </w:tcPr>
+          <w:p>
+            <w:pPr>
+              <w:rPr>
+                <w:rFonts w:eastAsiaTheme="minorHAnsi"/>
+              </w:rPr>
+            </w:pPr>
+            <w:r>
+              <w:rPr>
+                <w:rFonts w:eastAsiaTheme="minorHAnsi" w:cs="Arial"/>
+                <w:color w:val="000000" w:themeColor="text1"/>
+                <w:szCs w:val="21"/>
+                <w:shd w:val="clear" w:color="auto" w:fill="FFFFFF"/>
+              </w:rPr>
+              <w:t>User Interface Design</w:t>
+            </w:r>
+          </w:p>
+        </w:tc>
+        <w:tc>
+          <w:tcPr>
+            <w:tcW w:w="1417" w:type="dxa"/>
+          </w:tcPr>
+          <w:p>
+            <w:r>
+              <w:t>30</w:t>
+            </w:r>
+          </w:p>
+        </w:tc>
+        <w:tc>
+          <w:tcPr>
+            <w:tcW w:w="1560" w:type="dxa"/>
+          </w:tcPr>
+          <w:p>
+            <w:r>
+              <w:t>20</w:t>
+            </w:r>
+          </w:p>
+        </w:tc>
+        <w:tc>
+          <w:tcPr>
+            <w:tcW w:w="1559" w:type="dxa"/>
+          </w:tcPr>
+          <w:p>
+            <w:r>
+              <w:t>5</w:t>
+            </w:r>
+          </w:p>
+        </w:tc>
+        <w:tc>
+          <w:tcPr>
+            <w:tcW w:w="1701" w:type="dxa"/>
+          </w:tcPr>
+          <w:p>
+            <w:r>
+              <w:t>5</w:t>
+            </w:r>
+          </w:p>
+        </w:tc>
+      </w:tr>
+      <w:tr>
+        <w:tc>
+          <w:tcPr>
+            <w:tcW w:w="1980" w:type="dxa"/>
+          </w:tcPr>
+          <w:p>
+            <w:r>
+              <w:t>Database Settings</w:t>
+            </w:r>
+          </w:p>
+        </w:tc>
+        <w:tc>
+          <w:tcPr>
+            <w:tcW w:w="1417" w:type="dxa"/>
+          </w:tcPr>
+          <w:p>
+            <w:r>
+              <w:t>20</w:t>
+            </w:r>
+          </w:p>
+        </w:tc>
+        <w:tc>
+          <w:tcPr>
+            <w:tcW w:w="1560" w:type="dxa"/>
+          </w:tcPr>
+          <w:p>
+            <w:r>
+              <w:t>15</w:t>
+            </w:r>
+          </w:p>
+        </w:tc>
+        <w:tc>
+          <w:tcPr>
+            <w:tcW w:w="1559" w:type="dxa"/>
+          </w:tcPr>
+          <w:p>
+            <w:r>
+              <w:t>2</w:t>
+            </w:r>
+          </w:p>
+        </w:tc>
+        <w:tc>
+          <w:tcPr>
+            <w:tcW w:w="1701" w:type="dxa"/>
+          </w:tcPr>
+          <w:p>
+            <w:r>
+              <w:t>3</w:t>
+            </w:r>
+          </w:p>
+        </w:tc>
+      </w:tr>
+      <w:tr>
+        <w:tc>
+          <w:tcPr>
+            <w:tcW w:w="1980" w:type="dxa"/>
+          </w:tcPr>
+          <w:p>
+            <w:r>
+              <w:t>Garage Access C</w:t>
+            </w:r>
+            <w:r>
+              <w:rPr>
+                <w:rFonts w:hint="eastAsia"/>
+              </w:rPr>
+              <w:t>ontrol</w:t>
+            </w:r>
+          </w:p>
+        </w:tc>
+        <w:tc>
+          <w:tcPr>
+            <w:tcW w:w="1417" w:type="dxa"/>
+          </w:tcPr>
+          <w:p>
+            <w:r>
+              <w:t>30</w:t>
+            </w:r>
+          </w:p>
+        </w:tc>
+        <w:tc>
+          <w:tcPr>
+            <w:tcW w:w="1560" w:type="dxa"/>
+          </w:tcPr>
+          <w:p>
+            <w:r>
+              <w:t>20</w:t>
+            </w:r>
+          </w:p>
+        </w:tc>
+        <w:tc>
+          <w:tcPr>
+            <w:tcW w:w="1559" w:type="dxa"/>
+          </w:tcPr>
+          <w:p>
+            <w:r>
+              <w:t>4</w:t>
+            </w:r>
+          </w:p>
+        </w:tc>
+        <w:tc>
+          <w:tcPr>
+            <w:tcW w:w="1701" w:type="dxa"/>
+          </w:tcPr>
+          <w:p>
+            <w:r>
+              <w:t>6</w:t>
+            </w:r>
+          </w:p>
+        </w:tc>
+      </w:tr>
+      <w:tr>
+        <w:tc>
+          <w:tcPr>
+            <w:tcW w:w="1980" w:type="dxa"/>
+          </w:tcPr>
+          <w:p>
+            <w:r>
+              <w:rPr>
+                <w:rFonts w:hint="eastAsia"/>
+              </w:rPr>
+              <w:t>M</w:t>
+            </w:r>
+            <w:r>
+              <w:t>onitoring of Occupancy and Space Reassignment</w:t>
+            </w:r>
+          </w:p>
+        </w:tc>
+        <w:tc>
+          <w:tcPr>
+            <w:tcW w:w="1417" w:type="dxa"/>
+          </w:tcPr>
+          <w:p>
+            <w:r>
+              <w:rPr>
+                <w:rFonts w:hint="eastAsia"/>
+              </w:rPr>
+              <w:t>4</w:t>
+            </w:r>
+            <w:r>
+              <w:t>0</w:t>
+            </w:r>
+          </w:p>
+        </w:tc>
+        <w:tc>
+          <w:tcPr>
+            <w:tcW w:w="1560" w:type="dxa"/>
+          </w:tcPr>
+          <w:p>
+            <w:r>
+              <w:rPr>
+                <w:rFonts w:hint="eastAsia"/>
+              </w:rPr>
+              <w:t>3</w:t>
+            </w:r>
+            <w:r>
+              <w:t>0</w:t>
+            </w:r>
+          </w:p>
+        </w:tc>
+        <w:tc>
+          <w:tcPr>
+            <w:tcW w:w="1559" w:type="dxa"/>
+          </w:tcPr>
+          <w:p>
+            <w:r>
+              <w:rPr>
+                <w:rFonts w:hint="eastAsia"/>
+              </w:rPr>
+              <w:t>5</w:t>
+            </w:r>
+          </w:p>
+        </w:tc>
+        <w:tc>
+          <w:tcPr>
+            <w:tcW w:w="1701" w:type="dxa"/>
+          </w:tcPr>
+          <w:p>
+            <w:r>
+              <w:rPr>
+                <w:rFonts w:hint="eastAsia"/>
+              </w:rPr>
+              <w:t>5</w:t>
+            </w:r>
+          </w:p>
+        </w:tc>
+      </w:tr>
+      <w:tr>
+        <w:tc>
+          <w:tcPr>
+            <w:tcW w:w="1980" w:type="dxa"/>
+          </w:tcPr>
+          <w:p>
+            <w:r>
+              <w:rPr>
+                <w:rFonts w:hint="eastAsia"/>
+              </w:rPr>
+              <w:t>S</w:t>
+            </w:r>
+            <w:r>
+              <w:t>imulation of Arrivals and Departures</w:t>
+            </w:r>
+          </w:p>
+        </w:tc>
+        <w:tc>
+          <w:tcPr>
+            <w:tcW w:w="1417" w:type="dxa"/>
+          </w:tcPr>
+          <w:p>
+            <w:r>
+              <w:rPr>
+                <w:rFonts w:hint="eastAsia"/>
+              </w:rPr>
+              <w:t>4</w:t>
+            </w:r>
+            <w:r>
+              <w:t>0</w:t>
+            </w:r>
+          </w:p>
+        </w:tc>
+        <w:tc>
+          <w:tcPr>
+            <w:tcW w:w="1560" w:type="dxa"/>
+          </w:tcPr>
+          <w:p>
+            <w:r>
+              <w:rPr>
+                <w:rFonts w:hint="eastAsia"/>
+              </w:rPr>
+              <w:t>3</w:t>
+            </w:r>
+            <w:r>
+              <w:t>0</w:t>
+            </w:r>
+          </w:p>
+        </w:tc>
+        <w:tc>
+          <w:tcPr>
+            <w:tcW w:w="1559" w:type="dxa"/>
+          </w:tcPr>
+          <w:p>
+            <w:r>
+              <w:rPr>
+                <w:rFonts w:hint="eastAsia"/>
+              </w:rPr>
+              <w:t>5</w:t>
+            </w:r>
+          </w:p>
+        </w:tc>
+        <w:tc>
+          <w:tcPr>
+            <w:tcW w:w="1701" w:type="dxa"/>
+          </w:tcPr>
+          <w:p>
+            <w:r>
+              <w:rPr>
+                <w:rFonts w:hint="eastAsia"/>
+              </w:rPr>
+              <w:t>5</w:t>
+            </w:r>
+          </w:p>
+        </w:tc>
+      </w:tr>
+      <w:tr>
+        <w:tc>
+          <w:tcPr>
+            <w:tcW w:w="1980" w:type="dxa"/>
+          </w:tcPr>
+          <w:p>
+            <w:r>
+              <w:rPr>
+                <w:rFonts w:hint="eastAsia"/>
+              </w:rPr>
+              <w:t>D</w:t>
+            </w:r>
+            <w:r>
+              <w:t>ata</w:t>
+            </w:r>
+            <w:r>
+              <w:rPr>
+                <w:rFonts w:hint="eastAsia"/>
+              </w:rPr>
+              <w:t xml:space="preserve"> </w:t>
+            </w:r>
+            <w:r>
+              <w:t>Collection</w:t>
+            </w:r>
+          </w:p>
+        </w:tc>
+        <w:tc>
+          <w:tcPr>
+            <w:tcW w:w="1417" w:type="dxa"/>
+          </w:tcPr>
+          <w:p>
+            <w:r>
+              <w:rPr>
+                <w:rFonts w:hint="eastAsia"/>
+              </w:rPr>
+              <w:t>2</w:t>
+            </w:r>
+            <w:r>
+              <w:t>0</w:t>
+            </w:r>
+          </w:p>
+        </w:tc>
+        <w:tc>
+          <w:tcPr>
+            <w:tcW w:w="1560" w:type="dxa"/>
+          </w:tcPr>
+          <w:p>
+            <w:r>
+              <w:rPr>
+                <w:rFonts w:hint="eastAsia"/>
+              </w:rPr>
+              <w:t>1</w:t>
+            </w:r>
+            <w:r>
+              <w:t>5</w:t>
+            </w:r>
+          </w:p>
+        </w:tc>
+        <w:tc>
+          <w:tcPr>
+            <w:tcW w:w="1559" w:type="dxa"/>
+          </w:tcPr>
+          <w:p>
+            <w:r>
+              <w:rPr>
+                <w:rFonts w:hint="eastAsia"/>
+              </w:rPr>
+              <w:t>5</w:t>
+            </w:r>
+          </w:p>
+        </w:tc>
+        <w:tc>
+          <w:tcPr>
+            <w:tcW w:w="1701" w:type="dxa"/>
+          </w:tcPr>
+          <w:p>
+            <w:r>
+              <w:rPr>
+                <w:rFonts w:hint="eastAsia"/>
+              </w:rPr>
+              <w:t>0</w:t>
+            </w:r>
+          </w:p>
+        </w:tc>
+      </w:tr>
+      <w:tr>
+        <w:tc>
+          <w:tcPr>
+            <w:tcW w:w="1980" w:type="dxa"/>
+          </w:tcPr>
+          <w:p>
+            <w:r>
+              <w:rPr>
+                <w:rFonts w:hint="eastAsia"/>
+              </w:rPr>
+              <w:t>S</w:t>
+            </w:r>
+            <w:r>
+              <w:t>ystem Administration</w:t>
+            </w:r>
+          </w:p>
+        </w:tc>
+        <w:tc>
+          <w:tcPr>
+            <w:tcW w:w="1417" w:type="dxa"/>
+          </w:tcPr>
+          <w:p>
+            <w:r>
+              <w:rPr>
+                <w:rFonts w:hint="eastAsia"/>
+              </w:rPr>
+              <w:t>2</w:t>
+            </w:r>
+            <w:r>
+              <w:t>5</w:t>
+            </w:r>
+          </w:p>
+        </w:tc>
+        <w:tc>
+          <w:tcPr>
+            <w:tcW w:w="1560" w:type="dxa"/>
+          </w:tcPr>
+          <w:p>
+            <w:r>
+              <w:rPr>
+                <w:rFonts w:hint="eastAsia"/>
+              </w:rPr>
+              <w:t>2</w:t>
+            </w:r>
+            <w:r>
+              <w:t>0</w:t>
+            </w:r>
+          </w:p>
+        </w:tc>
+        <w:tc>
+          <w:tcPr>
+            <w:tcW w:w="1559" w:type="dxa"/>
+          </w:tcPr>
+          <w:p>
+            <w:r>
+              <w:rPr>
+                <w:rFonts w:hint="eastAsia"/>
+              </w:rPr>
+              <w:t>2</w:t>
+            </w:r>
+          </w:p>
+        </w:tc>
+        <w:tc>
+          <w:tcPr>
+            <w:tcW w:w="1701" w:type="dxa"/>
+          </w:tcPr>
+          <w:p>
+            <w:r>
+              <w:rPr>
+                <w:rFonts w:hint="eastAsia"/>
+              </w:rPr>
+              <w:t>3</w:t>
+            </w:r>
+          </w:p>
+        </w:tc>
+      </w:tr>
+      <w:tr>
+        <w:trPr>
+          <w:trHeight w:val="532"/>
+        </w:trPr>
+        <w:tc>
+          <w:tcPr>
+            <w:tcW w:w="1980" w:type="dxa"/>
+          </w:tcPr>
+          <w:p>
+            <w:r>
+              <w:rPr>
+                <w:rFonts w:hint="eastAsia"/>
+              </w:rPr>
+              <w:t>S</w:t>
+            </w:r>
+            <w:r>
+              <w:t>ystem Testing</w:t>
+            </w:r>
+          </w:p>
+        </w:tc>
+        <w:tc>
+          <w:tcPr>
+            <w:tcW w:w="1417" w:type="dxa"/>
+          </w:tcPr>
+          <w:p>
+            <w:r>
+              <w:rPr>
+                <w:rFonts w:hint="eastAsia"/>
+              </w:rPr>
+              <w:t>2</w:t>
+            </w:r>
+            <w:r>
+              <w:t>9</w:t>
+            </w:r>
+          </w:p>
+        </w:tc>
+        <w:tc>
+          <w:tcPr>
+            <w:tcW w:w="1560" w:type="dxa"/>
+          </w:tcPr>
+          <w:p>
+            <w:r>
+              <w:rPr>
+                <w:rFonts w:hint="eastAsia"/>
+              </w:rPr>
+              <w:t>1</w:t>
+            </w:r>
+            <w:r>
+              <w:t>5</w:t>
+            </w:r>
+          </w:p>
+        </w:tc>
+        <w:tc>
+          <w:tcPr>
+            <w:tcW w:w="1559" w:type="dxa"/>
+          </w:tcPr>
+          <w:p>
+            <w:r>
+              <w:rPr>
+                <w:rFonts w:hint="eastAsia"/>
+              </w:rPr>
+              <w:t>4</w:t>
+            </w:r>
+          </w:p>
+        </w:tc>
+        <w:tc>
+          <w:tcPr>
+            <w:tcW w:w="1701" w:type="dxa"/>
+          </w:tcPr>
+          <w:p>
+            <w:r>
+              <w:rPr>
+                <w:rFonts w:hint="eastAsia"/>
+              </w:rPr>
+              <w:t>1</w:t>
+            </w:r>
+            <w:r>
+              <w:t>0</w:t>
+            </w:r>
+          </w:p>
+        </w:tc>
+      </w:tr>
+      <w:tr>
+        <w:trPr>
+          <w:trHeight w:val="479"/>
+        </w:trPr>
+        <w:tc>
+          <w:tcPr>
+            <w:tcW w:w="1980" w:type="dxa"/>
+          </w:tcPr>
+          <w:p>
+            <w:r>
+              <w:rPr>
+                <w:rFonts w:hint="eastAsia"/>
+              </w:rPr>
+              <w:t>S</w:t>
+            </w:r>
+            <w:r>
+              <w:t>oftware Bug Correction</w:t>
+            </w:r>
+          </w:p>
+        </w:tc>
+        <w:tc>
+          <w:tcPr>
+            <w:tcW w:w="1417" w:type="dxa"/>
+          </w:tcPr>
+          <w:p>
+            <w:r>
+              <w:t>28</w:t>
+            </w:r>
+          </w:p>
+        </w:tc>
+        <w:tc>
+          <w:tcPr>
+            <w:tcW w:w="1560" w:type="dxa"/>
+          </w:tcPr>
+          <w:p>
+            <w:r>
+              <w:t>5</w:t>
+            </w:r>
+          </w:p>
+        </w:tc>
+        <w:tc>
+          <w:tcPr>
+            <w:tcW w:w="1559" w:type="dxa"/>
+          </w:tcPr>
+          <w:p>
+            <w:r>
+              <w:rPr>
+                <w:rFonts w:hint="eastAsia"/>
+              </w:rPr>
+              <w:t>3</w:t>
+            </w:r>
+          </w:p>
+        </w:tc>
+        <w:tc>
+          <w:tcPr>
+            <w:tcW w:w="1701" w:type="dxa"/>
+          </w:tcPr>
+          <w:p>
+            <w:r>
+              <w:t>20</w:t>
+            </w:r>
+          </w:p>
+        </w:tc>
+      </w:tr>
+      <w:tr>
+        <w:trPr>
+          <w:trHeight w:val="479"/>
+        </w:trPr>
+        <w:tc>
+          <w:tcPr>
+            <w:tcW w:w="1980" w:type="dxa"/>
+          </w:tcPr>
+          <w:p>
+            <w:r>
+              <w:t>Total</w:t>
+            </w:r>
+          </w:p>
+        </w:tc>
+        <w:tc>
+          <w:tcPr>
+            <w:tcW w:w="1417" w:type="dxa"/>
+          </w:tcPr>
+          <w:p>
+            <w:r>
+              <w:fldChar w:fldCharType="begin"/>
+            </w:r>
+            <w:r>
+              <w:instrText xml:space="preserve"> =SUM(ABOVE) </w:instrText>
+            </w:r>
+            <w:r>
+              <w:fldChar w:fldCharType="separate"/>
+            </w:r>
+            <w:r>
+              <w:rPr>
+                <w:noProof/>
+              </w:rPr>
+              <w:t>302</w:t>
+            </w:r>
+            <w:r>
+              <w:fldChar w:fldCharType="end"/>
+            </w:r>
+          </w:p>
+        </w:tc>
+        <w:tc>
+          <w:tcPr>
+            <w:tcW w:w="1560" w:type="dxa"/>
+          </w:tcPr>
+          <w:p>
+            <w:r>
+              <w:fldChar w:fldCharType="begin"/>
+            </w:r>
+            <w:r>
+              <w:instrText xml:space="preserve"> =SUM(ABOVE) </w:instrText>
+            </w:r>
+            <w:r>
+              <w:fldChar w:fldCharType="separate"/>
+            </w:r>
+            <w:r>
+              <w:rPr>
+                <w:noProof/>
+              </w:rPr>
+              <w:t>203</w:t>
+            </w:r>
+            <w:r>
+              <w:fldChar w:fldCharType="end"/>
+            </w:r>
+          </w:p>
+        </w:tc>
+        <w:tc>
+          <w:tcPr>
+            <w:tcW w:w="1559" w:type="dxa"/>
+          </w:tcPr>
+          <w:p>
+            <w:r>
+              <w:fldChar w:fldCharType="begin"/>
+            </w:r>
+            <w:r>
+              <w:instrText xml:space="preserve"> =SUM(ABOVE) </w:instrText>
+            </w:r>
+            <w:r>
+              <w:fldChar w:fldCharType="separate"/>
+            </w:r>
+            <w:r>
+              <w:rPr>
+                <w:noProof/>
+              </w:rPr>
+              <w:t>37</w:t>
+            </w:r>
+            <w:r>
+              <w:fldChar w:fldCharType="end"/>
+            </w:r>
+          </w:p>
+        </w:tc>
+        <w:tc>
+          <w:tcPr>
+            <w:tcW w:w="1701" w:type="dxa"/>
+          </w:tcPr>
+          <w:p>
+            <w:r>
+              <w:fldChar w:fldCharType="begin"/>
+            </w:r>
+            <w:r>
+              <w:instrText xml:space="preserve"> =SUM(ABOVE) </w:instrText>
+            </w:r>
+            <w:r>
+              <w:fldChar w:fldCharType="separate"/>
+            </w:r>
+            <w:r>
+              <w:rPr>
+                <w:noProof/>
+              </w:rPr>
+              <w:t>57</w:t>
+            </w:r>
+            <w:r>
+              <w:fldChar w:fldCharType="end"/>
+            </w:r>
+          </w:p>
+        </w:tc>
+      </w:tr>
+    </w:tbl>
+    <w:p/>
+    <w:p>
+      <w:pPr>
+        <w:pStyle w:val="a3"/>
+      </w:pPr>
     </w:p>
     <w:p/>
     <w:p/>
@@ -4263,6 +6733,56 @@
     </w:sectPr>
   </w:body>
 </w:document>
+</file>
+
+<file path=word/endnotes.xml><?xml version="1.0" encoding="utf-8"?>
+<w:endnotes xmlns:wpc="http://schemas.microsoft.com/office/word/2010/wordprocessingCanvas" xmlns:cx="http://schemas.microsoft.com/office/drawing/2014/chartex" xmlns:cx1="http://schemas.microsoft.com/office/drawing/2015/9/8/chartex" xmlns:cx2="http://schemas.microsoft.com/office/drawing/2015/10/21/chartex" xmlns:cx3="http://schemas.microsoft.com/office/drawing/2016/5/9/chartex" xmlns:cx4="http://schemas.microsoft.com/office/drawing/2016/5/10/chartex" xmlns:cx5="http://schemas.microsoft.com/office/drawing/2016/5/11/chartex" xmlns:cx6="http://schemas.microsoft.com/office/drawing/2016/5/12/chartex" xmlns:cx7="http://schemas.microsoft.com/office/drawing/2016/5/13/chartex" xmlns:cx8="http://schemas.microsoft.com/office/drawing/2016/5/14/chartex" xmlns:mc="http://schemas.openxmlformats.org/markup-compatibility/2006" xmlns:aink="http://schemas.microsoft.com/office/drawing/2016/ink" xmlns:am3d="http://schemas.microsoft.com/office/drawing/2017/model3d" xmlns:o="urn:schemas-microsoft-com:office:office" xmlns:r="http://schemas.openxmlformats.org/officeDocument/2006/relationships" xmlns:m="http://schemas.openxmlformats.org/officeDocument/2006/math" xmlns:v="urn:schemas-microsoft-com:vml" xmlns:wp14="http://schemas.microsoft.com/office/word/2010/wordprocessingDrawing" xmlns:wp="http://schemas.openxmlformats.org/drawingml/2006/wordprocessingDrawing" xmlns:w10="urn:schemas-microsoft-com:office:word" xmlns:w="http://schemas.openxmlformats.org/wordprocessingml/2006/main" xmlns:w14="http://schemas.microsoft.com/office/word/2010/wordml" xmlns:w15="http://schemas.microsoft.com/office/word/2012/wordml" xmlns:w16cid="http://schemas.microsoft.com/office/word/2016/wordml/cid" xmlns:w16se="http://schemas.microsoft.com/office/word/2015/wordml/symex" xmlns:wpg="http://schemas.microsoft.com/office/word/2010/wordprocessingGroup" xmlns:wpi="http://schemas.microsoft.com/office/word/2010/wordprocessingInk" xmlns:wne="http://schemas.microsoft.com/office/word/2006/wordml" xmlns:wps="http://schemas.microsoft.com/office/word/2010/wordprocessingShape" mc:Ignorable="w14 w15 w16se w16cid wp14">
+  <w:endnote w:type="separator" w:id="-1">
+    <w:p>
+      <w:pPr>
+        <w:spacing w:after="0" w:line="240" w:lineRule="auto"/>
+      </w:pPr>
+      <w:r>
+        <w:separator/>
+      </w:r>
+    </w:p>
+  </w:endnote>
+  <w:endnote w:type="continuationSeparator" w:id="0">
+    <w:p>
+      <w:pPr>
+        <w:spacing w:after="0" w:line="240" w:lineRule="auto"/>
+      </w:pPr>
+      <w:r>
+        <w:continuationSeparator/>
+      </w:r>
+    </w:p>
+  </w:endnote>
+</w:endnotes>
+</file>
+
+<file path=word/footnotes.xml><?xml version="1.0" encoding="utf-8"?>
+<w:footnotes xmlns:wpc="http://schemas.microsoft.com/office/word/2010/wordprocessingCanvas" xmlns:cx="http://schemas.microsoft.com/office/drawing/2014/chartex" xmlns:cx1="http://schemas.microsoft.com/office/drawing/2015/9/8/chartex" xmlns:cx2="http://schemas.microsoft.com/office/drawing/2015/10/21/chartex" xmlns:cx3="http://schemas.microsoft.com/office/drawing/2016/5/9/chartex" xmlns:cx4="http://schemas.microsoft.com/office/drawing/2016/5/10/chartex" xmlns:cx5="http://schemas.microsoft.com/office/drawing/2016/5/11/chartex" xmlns:cx6="http://schemas.microsoft.com/office/drawing/2016/5/12/chartex" xmlns:cx7="http://schemas.microsoft.com/office/drawing/2016/5/13/chartex" xmlns:cx8="http://schemas.microsoft.com/office/drawing/2016/5/14/chartex" xmlns:mc="http://schemas.openxmlformats.org/markup-compatibility/2006" xmlns:aink="http://schemas.microsoft.com/office/drawing/2016/ink" xmlns:am3d="http://schemas.microsoft.com/office/drawing/2017/model3d" xmlns:o="urn:schemas-microsoft-com:office:office" xmlns:r="http://schemas.openxmlformats.org/officeDocument/2006/relationships" xmlns:m="http://schemas.openxmlformats.org/officeDocument/2006/math" xmlns:v="urn:schemas-microsoft-com:vml" xmlns:wp14="http://schemas.microsoft.com/office/word/2010/wordprocessingDrawing" xmlns:wp="http://schemas.openxmlformats.org/drawingml/2006/wordprocessingDrawing" xmlns:w10="urn:schemas-microsoft-com:office:word" xmlns:w="http://schemas.openxmlformats.org/wordprocessingml/2006/main" xmlns:w14="http://schemas.microsoft.com/office/word/2010/wordml" xmlns:w15="http://schemas.microsoft.com/office/word/2012/wordml" xmlns:w16cid="http://schemas.microsoft.com/office/word/2016/wordml/cid" xmlns:w16se="http://schemas.microsoft.com/office/word/2015/wordml/symex" xmlns:wpg="http://schemas.microsoft.com/office/word/2010/wordprocessingGroup" xmlns:wpi="http://schemas.microsoft.com/office/word/2010/wordprocessingInk" xmlns:wne="http://schemas.microsoft.com/office/word/2006/wordml" xmlns:wps="http://schemas.microsoft.com/office/word/2010/wordprocessingShape" mc:Ignorable="w14 w15 w16se w16cid wp14">
+  <w:footnote w:type="separator" w:id="-1">
+    <w:p>
+      <w:pPr>
+        <w:spacing w:after="0" w:line="240" w:lineRule="auto"/>
+      </w:pPr>
+      <w:r>
+        <w:separator/>
+      </w:r>
+    </w:p>
+  </w:footnote>
+  <w:footnote w:type="continuationSeparator" w:id="0">
+    <w:p>
+      <w:pPr>
+        <w:spacing w:after="0" w:line="240" w:lineRule="auto"/>
+      </w:pPr>
+      <w:r>
+        <w:continuationSeparator/>
+      </w:r>
+    </w:p>
+  </w:footnote>
+</w:footnotes>
 </file>
 
 <file path=word/numbering.xml><?xml version="1.0" encoding="utf-8"?>
@@ -6137,17 +8657,17 @@
     <w:lsdException w:name="Unresolved Mention" w:semiHidden="1" w:unhideWhenUsed="1"/>
     <w:lsdException w:name="Smart Link" w:semiHidden="1" w:unhideWhenUsed="1"/>
   </w:latentStyles>
-  <w:style w:type="paragraph" w:default="1" w:styleId="Normal">
+  <w:style w:type="paragraph" w:default="1" w:styleId="a">
     <w:name w:val="Normal"/>
     <w:qFormat/>
   </w:style>
-  <w:style w:type="character" w:default="1" w:styleId="DefaultParagraphFont">
+  <w:style w:type="character" w:default="1" w:styleId="a0">
     <w:name w:val="Default Paragraph Font"/>
     <w:uiPriority w:val="1"/>
     <w:semiHidden/>
     <w:unhideWhenUsed/>
   </w:style>
-  <w:style w:type="table" w:default="1" w:styleId="TableNormal">
+  <w:style w:type="table" w:default="1" w:styleId="a1">
     <w:name w:val="Normal Table"/>
     <w:uiPriority w:val="99"/>
     <w:semiHidden/>
@@ -6162,15 +8682,15 @@
       </w:tblCellMar>
     </w:tblPr>
   </w:style>
-  <w:style w:type="numbering" w:default="1" w:styleId="NoList">
+  <w:style w:type="numbering" w:default="1" w:styleId="a2">
     <w:name w:val="No List"/>
     <w:uiPriority w:val="99"/>
     <w:semiHidden/>
     <w:unhideWhenUsed/>
   </w:style>
-  <w:style w:type="paragraph" w:styleId="ListParagraph">
+  <w:style w:type="paragraph" w:styleId="a3">
     <w:name w:val="List Paragraph"/>
-    <w:basedOn w:val="Normal"/>
+    <w:basedOn w:val="a"/>
     <w:uiPriority w:val="34"/>
     <w:qFormat/>
     <w:rsid w:val="005E7B6A"/>
@@ -6179,9 +8699,9 @@
       <w:contextualSpacing/>
     </w:pPr>
   </w:style>
-  <w:style w:type="table" w:styleId="TableGrid">
+  <w:style w:type="table" w:styleId="a4">
     <w:name w:val="Table Grid"/>
-    <w:basedOn w:val="TableNormal"/>
+    <w:basedOn w:val="a1"/>
     <w:uiPriority w:val="39"/>
     <w:rsid w:val="00A912C1"/>
     <w:pPr>
@@ -6197,6 +8717,72 @@
         <w:insideV w:val="single" w:sz="4" w:space="0" w:color="auto"/>
       </w:tblBorders>
     </w:tblPr>
+  </w:style>
+  <w:style w:type="paragraph" w:styleId="a5">
+    <w:name w:val="header"/>
+    <w:basedOn w:val="a"/>
+    <w:link w:val="a6"/>
+    <w:uiPriority w:val="99"/>
+    <w:unhideWhenUsed/>
+    <w:rsid w:val="00305DA9"/>
+    <w:pPr>
+      <w:pBdr>
+        <w:bottom w:val="single" w:sz="6" w:space="1" w:color="auto"/>
+      </w:pBdr>
+      <w:tabs>
+        <w:tab w:val="center" w:pos="4513"/>
+        <w:tab w:val="right" w:pos="9026"/>
+      </w:tabs>
+      <w:snapToGrid w:val="0"/>
+      <w:spacing w:line="240" w:lineRule="auto"/>
+      <w:jc w:val="center"/>
+    </w:pPr>
+    <w:rPr>
+      <w:sz w:val="18"/>
+      <w:szCs w:val="18"/>
+    </w:rPr>
+  </w:style>
+  <w:style w:type="character" w:customStyle="1" w:styleId="a6">
+    <w:name w:val="页眉 字符"/>
+    <w:basedOn w:val="a0"/>
+    <w:link w:val="a5"/>
+    <w:uiPriority w:val="99"/>
+    <w:rsid w:val="00305DA9"/>
+    <w:rPr>
+      <w:sz w:val="18"/>
+      <w:szCs w:val="18"/>
+    </w:rPr>
+  </w:style>
+  <w:style w:type="paragraph" w:styleId="a7">
+    <w:name w:val="footer"/>
+    <w:basedOn w:val="a"/>
+    <w:link w:val="a8"/>
+    <w:uiPriority w:val="99"/>
+    <w:unhideWhenUsed/>
+    <w:rsid w:val="00305DA9"/>
+    <w:pPr>
+      <w:tabs>
+        <w:tab w:val="center" w:pos="4513"/>
+        <w:tab w:val="right" w:pos="9026"/>
+      </w:tabs>
+      <w:snapToGrid w:val="0"/>
+      <w:spacing w:line="240" w:lineRule="auto"/>
+    </w:pPr>
+    <w:rPr>
+      <w:sz w:val="18"/>
+      <w:szCs w:val="18"/>
+    </w:rPr>
+  </w:style>
+  <w:style w:type="character" w:customStyle="1" w:styleId="a8">
+    <w:name w:val="页脚 字符"/>
+    <w:basedOn w:val="a0"/>
+    <w:link w:val="a7"/>
+    <w:uiPriority w:val="99"/>
+    <w:rsid w:val="00305DA9"/>
+    <w:rPr>
+      <w:sz w:val="18"/>
+      <w:szCs w:val="18"/>
+    </w:rPr>
   </w:style>
 </w:styles>
 </file>

--- a/document/team/use case.docx
+++ b/document/team/use case.docx
@@ -4290,14 +4290,11 @@
         </w:rPr>
         <w:t>UML Class Diagram</w:t>
       </w:r>
-      <w:bookmarkStart w:id="0" w:name="_GoBack"/>
-      <w:bookmarkEnd w:id="0"/>
     </w:p>
     <w:p>
       <w:pPr>
         <w:pStyle w:val="a3"/>
         <w:rPr>
-          <w:rFonts w:hint="eastAsia"/>
           <w:b/>
           <w:bCs/>
         </w:rPr>
@@ -6725,6 +6722,31 @@
     </w:p>
     <w:p/>
     <w:p/>
+    <w:p>
+      <w:r>
+        <w:t xml:space="preserve">[1] McCall, J. A., </w:t>
+      </w:r>
+      <w:proofErr w:type="spellStart"/>
+      <w:r>
+        <w:t>Rihcards</w:t>
+      </w:r>
+      <w:proofErr w:type="spellEnd"/>
+      <w:r>
+        <w:t xml:space="preserve">, P. K., Walters, G. F. Factors in Software Quality, Volumes I, II, and III. US Rome </w:t>
+      </w:r>
+      <w:bookmarkStart w:id="0" w:name="_GoBack"/>
+      <w:bookmarkEnd w:id="0"/>
+      <w:r>
+        <w:t>Air Development Center Reports, US Department of Commerce, USA, 1977.</w:t>
+      </w:r>
+    </w:p>
+    <w:p>
+      <w:pPr>
+        <w:rPr>
+          <w:rFonts w:hint="eastAsia"/>
+        </w:rPr>
+      </w:pPr>
+    </w:p>
     <w:sectPr>
       <w:pgSz w:w="12240" w:h="15840"/>
       <w:pgMar w:top="1440" w:right="1440" w:bottom="1440" w:left="1440" w:header="720" w:footer="720" w:gutter="0"/>
